--- a/windows.docx
+++ b/windows.docx
@@ -1,6 +1,6 @@
 
 <file path=word/document.xml><?xml version="1.0" encoding="utf-8"?>
-<w:document xmlns:wpc="http://schemas.microsoft.com/office/word/2010/wordprocessingCanvas" xmlns:cx="http://schemas.microsoft.com/office/drawing/2014/chartex" xmlns:cx1="http://schemas.microsoft.com/office/drawing/2015/9/8/chartex" xmlns:cx2="http://schemas.microsoft.com/office/drawing/2015/10/21/chartex" xmlns:cx3="http://schemas.microsoft.com/office/drawing/2016/5/9/chartex" xmlns:cx4="http://schemas.microsoft.com/office/drawing/2016/5/10/chartex" xmlns:cx5="http://schemas.microsoft.com/office/drawing/2016/5/11/chartex" xmlns:cx6="http://schemas.microsoft.com/office/drawing/2016/5/12/chartex" xmlns:cx7="http://schemas.microsoft.com/office/drawing/2016/5/13/chartex" xmlns:cx8="http://schemas.microsoft.com/office/drawing/2016/5/14/chartex" xmlns:mc="http://schemas.openxmlformats.org/markup-compatibility/2006" xmlns:aink="http://schemas.microsoft.com/office/drawing/2016/ink" xmlns:am3d="http://schemas.microsoft.com/office/drawing/2017/model3d" xmlns:o="urn:schemas-microsoft-com:office:office" xmlns:oel="http://schemas.microsoft.com/office/2019/extlst" xmlns:r="http://schemas.openxmlformats.org/officeDocument/2006/relationships" xmlns:m="http://schemas.openxmlformats.org/officeDocument/2006/math" xmlns:v="urn:schemas-microsoft-com:vml" xmlns:wp14="http://schemas.microsoft.com/office/word/2010/wordprocessingDrawing" xmlns:wp="http://schemas.openxmlformats.org/drawingml/2006/wordprocessingDrawing" xmlns:w10="urn:schemas-microsoft-com:office:word" xmlns:w="http://schemas.openxmlformats.org/wordprocessingml/2006/main" xmlns:w14="http://schemas.microsoft.com/office/word/2010/wordml" xmlns:w15="http://schemas.microsoft.com/office/word/2012/wordml" xmlns:w16cex="http://schemas.microsoft.com/office/word/2018/wordml/cex" xmlns:w16cid="http://schemas.microsoft.com/office/word/2016/wordml/cid" xmlns:w16="http://schemas.microsoft.com/office/word/2018/wordml" xmlns:w16sdtdh="http://schemas.microsoft.com/office/word/2020/wordml/sdtdatahash" xmlns:w16se="http://schemas.microsoft.com/office/word/2015/wordml/symex" xmlns:wpg="http://schemas.microsoft.com/office/word/2010/wordprocessingGroup" xmlns:wpi="http://schemas.microsoft.com/office/word/2010/wordprocessingInk" xmlns:wne="http://schemas.microsoft.com/office/word/2006/wordml" xmlns:wps="http://schemas.microsoft.com/office/word/2010/wordprocessingShape" mc:Ignorable="w14 w15 w16se w16cid w16 w16cex w16sdtdh wp14">
+<w:document xmlns:wpc="http://schemas.microsoft.com/office/word/2010/wordprocessingCanvas" xmlns:cx="http://schemas.microsoft.com/office/drawing/2014/chartex" xmlns:cx1="http://schemas.microsoft.com/office/drawing/2015/9/8/chartex" xmlns:cx2="http://schemas.microsoft.com/office/drawing/2015/10/21/chartex" xmlns:cx3="http://schemas.microsoft.com/office/drawing/2016/5/9/chartex" xmlns:cx4="http://schemas.microsoft.com/office/drawing/2016/5/10/chartex" xmlns:cx5="http://schemas.microsoft.com/office/drawing/2016/5/11/chartex" xmlns:cx6="http://schemas.microsoft.com/office/drawing/2016/5/12/chartex" xmlns:cx7="http://schemas.microsoft.com/office/drawing/2016/5/13/chartex" xmlns:cx8="http://schemas.microsoft.com/office/drawing/2016/5/14/chartex" xmlns:mc="http://schemas.openxmlformats.org/markup-compatibility/2006" xmlns:aink="http://schemas.microsoft.com/office/drawing/2016/ink" xmlns:am3d="http://schemas.microsoft.com/office/drawing/2017/model3d" xmlns:o="urn:schemas-microsoft-com:office:office" xmlns:oel="http://schemas.microsoft.com/office/2019/extlst" xmlns:r="http://schemas.openxmlformats.org/officeDocument/2006/relationships" xmlns:m="http://schemas.openxmlformats.org/officeDocument/2006/math" xmlns:v="urn:schemas-microsoft-com:vml" xmlns:wp14="http://schemas.microsoft.com/office/word/2010/wordprocessingDrawing" xmlns:wp="http://schemas.openxmlformats.org/drawingml/2006/wordprocessingDrawing" xmlns:w10="urn:schemas-microsoft-com:office:word" xmlns:w="http://schemas.openxmlformats.org/wordprocessingml/2006/main" xmlns:w14="http://schemas.microsoft.com/office/word/2010/wordml" xmlns:w15="http://schemas.microsoft.com/office/word/2012/wordml" xmlns:w16cex="http://schemas.microsoft.com/office/word/2018/wordml/cex" xmlns:w16cid="http://schemas.microsoft.com/office/word/2016/wordml/cid" xmlns:w16="http://schemas.microsoft.com/office/word/2018/wordml" xmlns:w16du="http://schemas.microsoft.com/office/word/2023/wordml/word16du" xmlns:w16sdtdh="http://schemas.microsoft.com/office/word/2020/wordml/sdtdatahash" xmlns:w16se="http://schemas.microsoft.com/office/word/2015/wordml/symex" xmlns:wpg="http://schemas.microsoft.com/office/word/2010/wordprocessingGroup" xmlns:wpi="http://schemas.microsoft.com/office/word/2010/wordprocessingInk" xmlns:wne="http://schemas.microsoft.com/office/word/2006/wordml" xmlns:wps="http://schemas.microsoft.com/office/word/2010/wordprocessingShape" mc:Ignorable="w14 w15 w16se w16cid w16 w16cex w16sdtdh w16du wp14">
   <w:body>
     <w:p>
       <w:pPr>
@@ -1326,19 +1326,7 @@
         <w:rPr>
           <w:lang w:val="en-US"/>
         </w:rPr>
-        <w:t>Mở ứng dụng Microsoft Store đã cài sẵn trên hệ điều hành Windows bằng cách vào thanh “Search” + gõ “</w:t>
-      </w:r>
-      <w:r>
-        <w:rPr>
-          <w:lang w:val="en-US"/>
-        </w:rPr>
-        <w:t>Microsoft Store</w:t>
-      </w:r>
-      <w:r>
-        <w:rPr>
-          <w:lang w:val="en-US"/>
-        </w:rPr>
-        <w:t>”</w:t>
+        <w:t>Mở ứng dụng Microsoft Store đã cài sẵn trên hệ điều hành Windows bằng cách vào thanh “Search” + gõ “Microsoft Store”</w:t>
       </w:r>
       <w:r>
         <w:rPr>
@@ -2865,6 +2853,643 @@
         <w:rPr>
           <w:lang w:val="en-US"/>
         </w:rPr>
+        <w:t>Virtual Machine – Máy Ảo:</w:t>
+      </w:r>
+    </w:p>
+    <w:p>
+      <w:pPr>
+        <w:pStyle w:val="ListParagraph"/>
+        <w:numPr>
+          <w:ilvl w:val="0"/>
+          <w:numId w:val="22"/>
+        </w:numPr>
+        <w:rPr>
+          <w:lang w:val="en-US"/>
+        </w:rPr>
+      </w:pPr>
+      <w:r>
+        <w:rPr>
+          <w:lang w:val="en-US"/>
+        </w:rPr>
+        <w:t>Virtual Box?</w:t>
+      </w:r>
+    </w:p>
+    <w:p>
+      <w:pPr>
+        <w:pStyle w:val="ListParagraph"/>
+        <w:numPr>
+          <w:ilvl w:val="0"/>
+          <w:numId w:val="13"/>
+        </w:numPr>
+        <w:rPr>
+          <w:lang w:val="en-US"/>
+        </w:rPr>
+      </w:pPr>
+      <w:r>
+        <w:rPr>
+          <w:lang w:val="en-US"/>
+        </w:rPr>
+        <w:t>Để cài đặt</w:t>
+      </w:r>
+    </w:p>
+    <w:p>
+      <w:pPr>
+        <w:pStyle w:val="ListParagraph"/>
+        <w:numPr>
+          <w:ilvl w:val="0"/>
+          <w:numId w:val="13"/>
+        </w:numPr>
+        <w:rPr>
+          <w:lang w:val="en-US"/>
+        </w:rPr>
+      </w:pPr>
+      <w:r>
+        <w:rPr>
+          <w:lang w:val="en-US"/>
+        </w:rPr>
+        <w:t xml:space="preserve">Bước 1, vào BIOS + vào Tab “Advanced” + </w:t>
+      </w:r>
+      <w:r>
+        <w:rPr>
+          <w:lang w:val="en-US"/>
+        </w:rPr>
+        <w:t xml:space="preserve">tại mục “Advanced” + </w:t>
+      </w:r>
+      <w:r>
+        <w:rPr>
+          <w:lang w:val="en-US"/>
+        </w:rPr>
+        <w:t>Enable “Intel Virtualization Technology” để kích hoạt các hỗ trợ cho việc ảo hóa</w:t>
+      </w:r>
+    </w:p>
+    <w:p>
+      <w:pPr>
+        <w:pStyle w:val="ListParagraph"/>
+        <w:numPr>
+          <w:ilvl w:val="0"/>
+          <w:numId w:val="13"/>
+        </w:numPr>
+        <w:rPr>
+          <w:lang w:val="en-US"/>
+        </w:rPr>
+      </w:pPr>
+      <w:r>
+        <w:rPr>
+          <w:lang w:val="en-US"/>
+        </w:rPr>
+        <w:t xml:space="preserve">Bước 2, </w:t>
+      </w:r>
+      <w:r>
+        <w:rPr>
+          <w:lang w:val="en-US"/>
+        </w:rPr>
+        <w:t>vào Link</w:t>
+      </w:r>
+    </w:p>
+    <w:p>
+      <w:pPr>
+        <w:pStyle w:val="ListParagraph"/>
+        <w:numPr>
+          <w:ilvl w:val="0"/>
+          <w:numId w:val="13"/>
+        </w:numPr>
+        <w:rPr>
+          <w:lang w:val="en-US"/>
+        </w:rPr>
+      </w:pPr>
+      <w:hyperlink r:id="rId5" w:history="1">
+        <w:r>
+          <w:rPr>
+            <w:rStyle w:val="Hyperlink"/>
+            <w:lang w:val="en-US"/>
+          </w:rPr>
+          <w:t>https://www.virtualbox.org/wiki/Downloads</w:t>
+        </w:r>
+      </w:hyperlink>
+    </w:p>
+    <w:p>
+      <w:pPr>
+        <w:pStyle w:val="ListParagraph"/>
+        <w:numPr>
+          <w:ilvl w:val="0"/>
+          <w:numId w:val="13"/>
+        </w:numPr>
+        <w:rPr>
+          <w:lang w:val="en-US"/>
+        </w:rPr>
+      </w:pPr>
+      <w:r>
+        <w:rPr>
+          <w:lang w:val="en-US"/>
+        </w:rPr>
+        <w:t>Click “Windows hosts” để bắt đầu tải + chờ tải + chạy File vừa tải cài đặt mặc định</w:t>
+      </w:r>
+    </w:p>
+    <w:p>
+      <w:pPr>
+        <w:pStyle w:val="ListParagraph"/>
+        <w:numPr>
+          <w:ilvl w:val="0"/>
+          <w:numId w:val="13"/>
+        </w:numPr>
+        <w:rPr>
+          <w:lang w:val="en-US"/>
+        </w:rPr>
+      </w:pPr>
+      <w:r>
+        <w:rPr>
+          <w:lang w:val="en-US"/>
+        </w:rPr>
+        <w:t>Khi này, trong thư mục “</w:t>
+      </w:r>
+      <w:r>
+        <w:rPr>
+          <w:lang w:val="en-US"/>
+        </w:rPr>
+        <w:t>C:\Program Files</w:t>
+      </w:r>
+      <w:r>
+        <w:rPr>
+          <w:lang w:val="en-US"/>
+        </w:rPr>
+        <w:t>” sẽ xuất hiện thư mục “Oracle”, trong đây sẽ chứa các ứng dụng của hãng Oracle, do đó sẽ chứa thư mục “VirtualBox”, trong đây có chứa File EXE “VirtualBox” là phần mềm Virtual Box</w:t>
+      </w:r>
+    </w:p>
+    <w:p>
+      <w:pPr>
+        <w:pStyle w:val="ListParagraph"/>
+        <w:numPr>
+          <w:ilvl w:val="0"/>
+          <w:numId w:val="13"/>
+        </w:numPr>
+        <w:rPr>
+          <w:lang w:val="en-US"/>
+        </w:rPr>
+      </w:pPr>
+      <w:r>
+        <w:rPr>
+          <w:lang w:val="en-US"/>
+        </w:rPr>
+        <w:t xml:space="preserve">Bước 3, tại Link trên, Click “All supported platforms” để tải gói hỗ trợ các thứ như USB, … + chạy File vừa tải + </w:t>
+      </w:r>
+      <w:r>
+        <w:rPr>
+          <w:lang w:val="en-US"/>
+        </w:rPr>
+        <w:t>tiến hành cài đặt mặc định</w:t>
+      </w:r>
+    </w:p>
+    <w:p>
+      <w:pPr>
+        <w:pStyle w:val="ListParagraph"/>
+        <w:numPr>
+          <w:ilvl w:val="0"/>
+          <w:numId w:val="22"/>
+        </w:numPr>
+        <w:rPr>
+          <w:lang w:val="en-US"/>
+        </w:rPr>
+      </w:pPr>
+      <w:r>
+        <w:rPr>
+          <w:lang w:val="en-US"/>
+        </w:rPr>
+        <w:t>Giao Diện Phần Mềm Virtual Box?</w:t>
+      </w:r>
+    </w:p>
+    <w:p>
+      <w:pPr>
+        <w:pStyle w:val="ListParagraph"/>
+        <w:numPr>
+          <w:ilvl w:val="0"/>
+          <w:numId w:val="13"/>
+        </w:numPr>
+        <w:rPr>
+          <w:lang w:val="en-US"/>
+        </w:rPr>
+      </w:pPr>
+      <w:r>
+        <w:rPr>
+          <w:lang w:val="en-US"/>
+        </w:rPr>
+        <w:t>Gồm 4 phần</w:t>
+      </w:r>
+    </w:p>
+    <w:p>
+      <w:pPr>
+        <w:pStyle w:val="ListParagraph"/>
+        <w:numPr>
+          <w:ilvl w:val="0"/>
+          <w:numId w:val="23"/>
+        </w:numPr>
+        <w:rPr>
+          <w:lang w:val="en-US"/>
+        </w:rPr>
+      </w:pPr>
+      <w:r>
+        <w:rPr>
+          <w:lang w:val="en-US"/>
+        </w:rPr>
+        <w:t>Thanh trên cùng là thanh tiêu đề</w:t>
+      </w:r>
+    </w:p>
+    <w:p>
+      <w:pPr>
+        <w:pStyle w:val="ListParagraph"/>
+        <w:numPr>
+          <w:ilvl w:val="0"/>
+          <w:numId w:val="23"/>
+        </w:numPr>
+        <w:rPr>
+          <w:lang w:val="en-US"/>
+        </w:rPr>
+      </w:pPr>
+      <w:r>
+        <w:rPr>
+          <w:lang w:val="en-US"/>
+        </w:rPr>
+        <w:t>Thanh bên dưới là thanh hoa tiêu</w:t>
+      </w:r>
+    </w:p>
+    <w:p>
+      <w:pPr>
+        <w:pStyle w:val="ListParagraph"/>
+        <w:numPr>
+          <w:ilvl w:val="0"/>
+          <w:numId w:val="23"/>
+        </w:numPr>
+        <w:rPr>
+          <w:lang w:val="en-US"/>
+        </w:rPr>
+      </w:pPr>
+      <w:r>
+        <w:rPr>
+          <w:lang w:val="en-US"/>
+        </w:rPr>
+        <w:t>Vùng bên trái là Panel</w:t>
+      </w:r>
+      <w:r>
+        <w:rPr>
+          <w:lang w:val="en-US"/>
+        </w:rPr>
+        <w:t>, liệt kê các máy ảo</w:t>
+      </w:r>
+    </w:p>
+    <w:p>
+      <w:pPr>
+        <w:pStyle w:val="ListParagraph"/>
+        <w:numPr>
+          <w:ilvl w:val="0"/>
+          <w:numId w:val="23"/>
+        </w:numPr>
+        <w:rPr>
+          <w:lang w:val="en-US"/>
+        </w:rPr>
+      </w:pPr>
+      <w:r>
+        <w:rPr>
+          <w:lang w:val="en-US"/>
+        </w:rPr>
+        <w:t xml:space="preserve">Vùng bên phải là cửa sổ công cụ, khác nhau ứng với mỗi </w:t>
+      </w:r>
+      <w:r>
+        <w:rPr>
+          <w:lang w:val="en-US"/>
+        </w:rPr>
+        <w:t>máy ảo và mỗi Tab được chọn</w:t>
+      </w:r>
+      <w:r>
+        <w:rPr>
+          <w:lang w:val="en-US"/>
+        </w:rPr>
+        <w:t xml:space="preserve"> ở Panel</w:t>
+      </w:r>
+    </w:p>
+    <w:p>
+      <w:pPr>
+        <w:pStyle w:val="ListParagraph"/>
+        <w:numPr>
+          <w:ilvl w:val="0"/>
+          <w:numId w:val="13"/>
+        </w:numPr>
+        <w:rPr>
+          <w:lang w:val="en-US"/>
+        </w:rPr>
+      </w:pPr>
+      <w:r>
+        <w:rPr>
+          <w:lang w:val="en-US"/>
+        </w:rPr>
+        <w:t>Về Panel</w:t>
+      </w:r>
+      <w:r>
+        <w:rPr>
+          <w:lang w:val="en-US"/>
+        </w:rPr>
+        <w:t>, gồm các thanh</w:t>
+      </w:r>
+    </w:p>
+    <w:p>
+      <w:pPr>
+        <w:pStyle w:val="ListParagraph"/>
+        <w:numPr>
+          <w:ilvl w:val="0"/>
+          <w:numId w:val="23"/>
+        </w:numPr>
+        <w:rPr>
+          <w:lang w:val="en-US"/>
+        </w:rPr>
+      </w:pPr>
+      <w:r>
+        <w:rPr>
+          <w:lang w:val="en-US"/>
+        </w:rPr>
+        <w:t>Thanh trên cùng gọi là thanh</w:t>
+      </w:r>
+      <w:r>
+        <w:rPr>
+          <w:lang w:val="en-US"/>
+        </w:rPr>
+        <w:t xml:space="preserve"> Tool</w:t>
+      </w:r>
+    </w:p>
+    <w:p>
+      <w:pPr>
+        <w:pStyle w:val="ListParagraph"/>
+        <w:numPr>
+          <w:ilvl w:val="0"/>
+          <w:numId w:val="23"/>
+        </w:numPr>
+        <w:rPr>
+          <w:lang w:val="en-US"/>
+        </w:rPr>
+      </w:pPr>
+      <w:r>
+        <w:rPr>
+          <w:lang w:val="en-US"/>
+        </w:rPr>
+        <w:t>Phần bên dưới liệt kê các máy ảo hiện tại trong máy</w:t>
+      </w:r>
+    </w:p>
+    <w:p>
+      <w:pPr>
+        <w:pStyle w:val="ListParagraph"/>
+        <w:numPr>
+          <w:ilvl w:val="0"/>
+          <w:numId w:val="23"/>
+        </w:numPr>
+        <w:rPr>
+          <w:lang w:val="en-US"/>
+        </w:rPr>
+      </w:pPr>
+      <w:r>
+        <w:rPr>
+          <w:lang w:val="en-US"/>
+        </w:rPr>
+        <w:t>Click nút 3 sọc bên phải thanh Tool hoặc 1 máy ảo sẽ hiện ra các Tab để chọn</w:t>
+      </w:r>
+    </w:p>
+    <w:p>
+      <w:pPr>
+        <w:pStyle w:val="ListParagraph"/>
+        <w:numPr>
+          <w:ilvl w:val="0"/>
+          <w:numId w:val="13"/>
+        </w:numPr>
+        <w:rPr>
+          <w:lang w:val="en-US"/>
+        </w:rPr>
+      </w:pPr>
+      <w:r>
+        <w:rPr>
+          <w:lang w:val="en-US"/>
+        </w:rPr>
+        <w:lastRenderedPageBreak/>
+        <w:t>Về cửa sổ công cụ</w:t>
+      </w:r>
+    </w:p>
+    <w:p>
+      <w:pPr>
+        <w:pStyle w:val="ListParagraph"/>
+        <w:numPr>
+          <w:ilvl w:val="0"/>
+          <w:numId w:val="23"/>
+        </w:numPr>
+        <w:rPr>
+          <w:lang w:val="en-US"/>
+        </w:rPr>
+      </w:pPr>
+      <w:r>
+        <w:rPr>
+          <w:lang w:val="en-US"/>
+        </w:rPr>
+        <w:t>Thanh trên cùng là thanh công cụ</w:t>
+      </w:r>
+      <w:r>
+        <w:rPr>
+          <w:lang w:val="en-US"/>
+        </w:rPr>
+        <w:t>, khác nhau với mỗi Tab</w:t>
+      </w:r>
+    </w:p>
+    <w:p>
+      <w:pPr>
+        <w:pStyle w:val="ListParagraph"/>
+        <w:numPr>
+          <w:ilvl w:val="0"/>
+          <w:numId w:val="23"/>
+        </w:numPr>
+        <w:rPr>
+          <w:lang w:val="en-US"/>
+        </w:rPr>
+      </w:pPr>
+      <w:r>
+        <w:rPr>
+          <w:lang w:val="en-US"/>
+        </w:rPr>
+        <w:t xml:space="preserve">Vùng bên dưới </w:t>
+      </w:r>
+      <w:r>
+        <w:rPr>
+          <w:lang w:val="en-US"/>
+        </w:rPr>
+        <w:t>là vùng thuộc tính</w:t>
+      </w:r>
+    </w:p>
+    <w:p>
+      <w:pPr>
+        <w:pStyle w:val="ListParagraph"/>
+        <w:numPr>
+          <w:ilvl w:val="0"/>
+          <w:numId w:val="22"/>
+        </w:numPr>
+        <w:rPr>
+          <w:lang w:val="en-US"/>
+        </w:rPr>
+      </w:pPr>
+      <w:r>
+        <w:rPr>
+          <w:lang w:val="en-US"/>
+        </w:rPr>
+        <w:t>Tạo Thư Mục Chứa Máy Ảo?</w:t>
+      </w:r>
+    </w:p>
+    <w:p>
+      <w:pPr>
+        <w:pStyle w:val="ListParagraph"/>
+        <w:numPr>
+          <w:ilvl w:val="0"/>
+          <w:numId w:val="13"/>
+        </w:numPr>
+        <w:rPr>
+          <w:lang w:val="en-US"/>
+        </w:rPr>
+      </w:pPr>
+      <w:r>
+        <w:rPr>
+          <w:lang w:val="en-US"/>
+        </w:rPr>
+        <w:t xml:space="preserve">Click biểu tượng “New” tại thanh công cụ </w:t>
+      </w:r>
+      <w:r>
+        <w:rPr>
+          <w:lang w:val="en-US"/>
+        </w:rPr>
+        <w:t xml:space="preserve">ứng với Tab “Welcome” ở thanh Tool </w:t>
+      </w:r>
+      <w:r>
+        <w:rPr>
+          <w:lang w:val="en-US"/>
+        </w:rPr>
+        <w:t xml:space="preserve">+ </w:t>
+      </w:r>
+      <w:r>
+        <w:rPr>
+          <w:lang w:val="en-US"/>
+        </w:rPr>
+        <w:t>tại mục “Name” nhập tên máy ảo cái quần què gì cũng được + tại mục “Folder” chọn đường dẫn tới thư mục sẽ lưu máy ảo + tại mục “ISO Image” để trống + tại mục “Type” + chọn loại Kernel như Linux, … + tại mục “Version” chọn dòng ứng với Kernel, ví dụ Ubuntu 64 Bit là 1 dòng của Linux</w:t>
+      </w:r>
+      <w:r>
+        <w:rPr>
+          <w:lang w:val="en-US"/>
+        </w:rPr>
+        <w:t xml:space="preserve"> + Click “Next” + tại mục “Base Memory” chọn dung lượng RAM dành cho máy ảo + tại mục “Processors” chọn số Core của CPU dành cho máy ảo + Click “Next” + </w:t>
+      </w:r>
+      <w:r>
+        <w:rPr>
+          <w:lang w:val="en-US"/>
+        </w:rPr>
+        <w:t xml:space="preserve">Tick “Create a Virtual Hard Disk Now” để tạo ra 1 File, mà nhiệm vụ của File như 1 đĩa cứng ảo + chọn dung lượng đĩa cứng ảo + Click “Next” + Untick “Pre-allocate Full Size” để </w:t>
+      </w:r>
+      <w:r>
+        <w:rPr>
+          <w:lang w:val="en-US"/>
+        </w:rPr>
+        <w:t>dung lượng đĩa cứng ảo gọi là sẽ biến chuyển linh động, nghĩa là nếu mình đã chỉ định dung lượng là 25 GB, thì nó sẽ dùng ít hơn nếu thấy không cần thiết + Click “Next” + Click “Finish”</w:t>
+      </w:r>
+    </w:p>
+    <w:p>
+      <w:pPr>
+        <w:pStyle w:val="ListParagraph"/>
+        <w:numPr>
+          <w:ilvl w:val="0"/>
+          <w:numId w:val="22"/>
+        </w:numPr>
+        <w:rPr>
+          <w:lang w:val="en-US"/>
+        </w:rPr>
+      </w:pPr>
+      <w:r>
+        <w:rPr>
+          <w:lang w:val="en-US"/>
+        </w:rPr>
+        <w:t>Chạy 1 Máy Ảo?</w:t>
+      </w:r>
+    </w:p>
+    <w:p>
+      <w:pPr>
+        <w:pStyle w:val="ListParagraph"/>
+        <w:numPr>
+          <w:ilvl w:val="0"/>
+          <w:numId w:val="13"/>
+        </w:numPr>
+        <w:rPr>
+          <w:lang w:val="en-US"/>
+        </w:rPr>
+      </w:pPr>
+      <w:r>
+        <w:rPr>
+          <w:lang w:val="en-US"/>
+        </w:rPr>
+        <w:t>Các máy ảo được tạo ra mặc định chưa chạy, tức chưa tiêu thụ tài nguyên máy tính như CPU, đĩa cứng, …</w:t>
+      </w:r>
+    </w:p>
+    <w:p>
+      <w:pPr>
+        <w:pStyle w:val="ListParagraph"/>
+        <w:numPr>
+          <w:ilvl w:val="0"/>
+          <w:numId w:val="13"/>
+        </w:numPr>
+        <w:rPr>
+          <w:lang w:val="en-US"/>
+        </w:rPr>
+      </w:pPr>
+      <w:r>
+        <w:rPr>
+          <w:lang w:val="en-US"/>
+        </w:rPr>
+        <w:t>Mọi thanh công cụ của mọi Tab của mọi máy ảo đều có nút “Start” ở bên phải cùng</w:t>
+      </w:r>
+      <w:r>
+        <w:rPr>
+          <w:lang w:val="en-US"/>
+        </w:rPr>
+        <w:t>, Click nút này để bắt đầu chạy máy ảo</w:t>
+      </w:r>
+    </w:p>
+    <w:p>
+      <w:pPr>
+        <w:pStyle w:val="ListParagraph"/>
+        <w:numPr>
+          <w:ilvl w:val="0"/>
+          <w:numId w:val="13"/>
+        </w:numPr>
+        <w:rPr>
+          <w:lang w:val="en-US"/>
+        </w:rPr>
+      </w:pPr>
+      <w:r>
+        <w:rPr>
+          <w:lang w:val="en-US"/>
+        </w:rPr>
+        <w:t>Ban đầu cửa sổ máy ảo hiện lên yêu cầu File ISO, tức Kernel của hệ điều hành, bạn cần chọn File ISO rồi Click “Mount and Retry Boot”</w:t>
+      </w:r>
+      <w:r>
+        <w:rPr>
+          <w:lang w:val="en-US"/>
+        </w:rPr>
+        <w:t xml:space="preserve"> + bắt đầu cài đặt hệ điều hành trên cửa sổ máy ảo</w:t>
+      </w:r>
+    </w:p>
+    <w:p>
+      <w:pPr>
+        <w:rPr>
+          <w:lang w:val="en-US"/>
+        </w:rPr>
+      </w:pPr>
+    </w:p>
+    <w:p>
+      <w:pPr>
+        <w:outlineLvl w:val="0"/>
+        <w:rPr>
+          <w:lang w:val="en-US"/>
+        </w:rPr>
+      </w:pPr>
+      <w:r>
+        <w:rPr>
+          <w:lang w:val="en-US"/>
+        </w:rPr>
         <w:t>Back Up:</w:t>
       </w:r>
     </w:p>
@@ -2915,7 +3540,7 @@
           <w:lang w:val="en-US"/>
         </w:rPr>
       </w:pPr>
-      <w:hyperlink r:id="rId5" w:history="1">
+      <w:hyperlink r:id="rId6" w:history="1">
         <w:r>
           <w:rPr>
             <w:rStyle w:val="Hyperlink"/>
@@ -3060,7 +3685,14 @@
         <w:rPr>
           <w:lang w:val="en-US"/>
         </w:rPr>
-        <w:t>Back Up phân vùng ổ cứng, khi này bạn sẽ Copy nguyên 1 phân vùng ổ cứng và nén nó vào 1 File nén, khi khôi phục, thì File nén này sẽ bung ra tại phân vùng ổ cứng chỉ định, lưu ý tất cả dữ liệu trong phân vùng chỉ định sẽ bị xóa trước khi File nén bung ra, đồng thời kích thước phân vùng phải đủ lớn để chứa dữ liệu được bung ra</w:t>
+        <w:t xml:space="preserve">Back Up phân vùng ổ cứng, khi này bạn sẽ Copy nguyên 1 phân vùng ổ cứng và nén nó vào 1 File nén, khi khôi phục, thì File nén này sẽ bung ra tại phân vùng ổ cứng chỉ định, lưu ý tất cả dữ liệu trong phân vùng chỉ định sẽ bị xóa trước khi </w:t>
+      </w:r>
+      <w:r>
+        <w:rPr>
+          <w:lang w:val="en-US"/>
+        </w:rPr>
+        <w:lastRenderedPageBreak/>
+        <w:t>File nén bung ra, đồng thời kích thước phân vùng phải đủ lớn để chứa dữ liệu được bung ra</w:t>
       </w:r>
     </w:p>
     <w:p>
@@ -3144,32 +3776,1635 @@
         <w:rPr>
           <w:lang w:val="en-US"/>
         </w:rPr>
+        <w:t>Mở phần mềm Back Up + Click “Add Backup” góc trái trên + chọn “Disk” + chọn các phân vùng ổ cứng muốn Back Up = cách Tick vào góc phải trên mỗi phân vùng + Click “OK”</w:t>
+      </w:r>
+      <w:r>
+        <w:rPr>
+          <w:lang w:val="en-US"/>
+        </w:rPr>
+        <w:t xml:space="preserve"> + Click vào tiêu đề của ô màu đen góc trái trên + nhập tên Back Up, tên này cũng là tên thư mục chứa File Back Up</w:t>
+      </w:r>
+      <w:r>
+        <w:rPr>
+          <w:lang w:val="en-US"/>
+        </w:rPr>
+        <w:t xml:space="preserve"> + Click biểu tượng “Select the destination where you want to save the backup” + Click “Local Drive” + chọn thư mục</w:t>
+      </w:r>
+      <w:r>
+        <w:rPr>
+          <w:lang w:val="en-US"/>
+        </w:rPr>
+        <w:t xml:space="preserve"> m</w:t>
+      </w:r>
+      <w:r>
+        <w:rPr>
+          <w:lang w:val="en-US"/>
+        </w:rPr>
+        <w:t>uốn lưu</w:t>
+      </w:r>
+      <w:r>
+        <w:rPr>
+          <w:lang w:val="en-US"/>
+        </w:rPr>
+        <w:t xml:space="preserve"> </w:t>
+      </w:r>
+      <w:r>
+        <w:rPr>
+          <w:lang w:val="en-US"/>
+        </w:rPr>
+        <w:t>File Back Up</w:t>
+      </w:r>
+      <w:r>
+        <w:rPr>
+          <w:lang w:val="en-US"/>
+        </w:rPr>
+        <w:t>, gọi thư mục này là A</w:t>
+      </w:r>
+      <w:r>
+        <w:rPr>
+          <w:lang w:val="en-US"/>
+        </w:rPr>
+        <w:t xml:space="preserve"> + Click “OK” + Click “Backup Now” + chờ nó Copy dữ liệu</w:t>
+      </w:r>
+    </w:p>
+    <w:p>
+      <w:pPr>
+        <w:pStyle w:val="ListParagraph"/>
+        <w:numPr>
+          <w:ilvl w:val="0"/>
+          <w:numId w:val="13"/>
+        </w:numPr>
+        <w:rPr>
+          <w:lang w:val="en-US"/>
+        </w:rPr>
+      </w:pPr>
+      <w:r>
+        <w:rPr>
+          <w:lang w:val="en-US"/>
+        </w:rPr>
+        <w:t>Khi này trong A sẽ có thư mục</w:t>
+      </w:r>
+      <w:r>
+        <w:rPr>
+          <w:lang w:val="en-US"/>
+        </w:rPr>
+        <w:t xml:space="preserve"> với tên hồi nãy bạn nhập</w:t>
+      </w:r>
+      <w:r>
+        <w:rPr>
+          <w:lang w:val="en-US"/>
+        </w:rPr>
+        <w:t>, trong này chứa 1 File Back Up cho toàn bộ phân vùng bạn vừa chọn, có phần mở rộng “.pbd”</w:t>
+      </w:r>
+    </w:p>
+    <w:p>
+      <w:pPr>
+        <w:pStyle w:val="ListParagraph"/>
+        <w:numPr>
+          <w:ilvl w:val="0"/>
+          <w:numId w:val="13"/>
+        </w:numPr>
+        <w:rPr>
+          <w:lang w:val="en-US"/>
+        </w:rPr>
+      </w:pPr>
+      <w:r>
+        <w:rPr>
+          <w:lang w:val="en-US"/>
+        </w:rPr>
+        <w:t>Bạn chỉ có thể 1 lúc khôi phục được 1 phân vùng ổ cứng, để làm điều này</w:t>
+      </w:r>
+    </w:p>
+    <w:p>
+      <w:pPr>
+        <w:pStyle w:val="ListParagraph"/>
+        <w:numPr>
+          <w:ilvl w:val="0"/>
+          <w:numId w:val="13"/>
+        </w:numPr>
+        <w:rPr>
+          <w:lang w:val="en-US"/>
+        </w:rPr>
+      </w:pPr>
+      <w:r>
+        <w:rPr>
+          <w:lang w:val="en-US"/>
+        </w:rPr>
+        <w:t xml:space="preserve">Mở phần mềm Back Up + Click “Browse to Recover” + Click “Local Drive” + chọn File Back Up ở trên + Click “OK” + chọn 1 trong các phân vùng muốn khôi phục = Tick vào góc phải trên của phân vùng + Click “Next” + chọn phân vùng đích = Tick vào góc phải trên của phân vùng + Click “Next” + Click “Continue” + </w:t>
+      </w:r>
+      <w:r>
+        <w:rPr>
+          <w:lang w:val="en-US"/>
+        </w:rPr>
+        <w:t>Click “Proceed” + chờ nó bung ra + Click “Finish”</w:t>
+      </w:r>
+    </w:p>
+    <w:p>
+      <w:pPr>
+        <w:pStyle w:val="ListParagraph"/>
+        <w:numPr>
+          <w:ilvl w:val="0"/>
+          <w:numId w:val="13"/>
+        </w:numPr>
+        <w:rPr>
+          <w:lang w:val="en-US"/>
+        </w:rPr>
+      </w:pPr>
+      <w:r>
+        <w:rPr>
+          <w:lang w:val="en-US"/>
+        </w:rPr>
+        <w:t>Lưu ý File Back Up phải ở phân vùng khác với phân vùng đích vì như vậy nó sẽ bị xóa</w:t>
+      </w:r>
+    </w:p>
+    <w:p>
+      <w:pPr>
+        <w:pStyle w:val="ListParagraph"/>
+        <w:numPr>
+          <w:ilvl w:val="0"/>
+          <w:numId w:val="13"/>
+        </w:numPr>
+        <w:rPr>
+          <w:lang w:val="en-US"/>
+        </w:rPr>
+      </w:pPr>
+      <w:r>
+        <w:rPr>
+          <w:lang w:val="en-US"/>
+        </w:rPr>
+        <w:t xml:space="preserve">Để </w:t>
+      </w:r>
+      <w:r>
+        <w:rPr>
+          <w:lang w:val="en-US"/>
+        </w:rPr>
+        <w:t>Back Up nhiều thư mục hoặc File</w:t>
+      </w:r>
+    </w:p>
+    <w:p>
+      <w:pPr>
+        <w:pStyle w:val="ListParagraph"/>
+        <w:numPr>
+          <w:ilvl w:val="0"/>
+          <w:numId w:val="13"/>
+        </w:numPr>
+        <w:rPr>
+          <w:lang w:val="en-US"/>
+        </w:rPr>
+      </w:pPr>
+      <w:r>
+        <w:rPr>
+          <w:lang w:val="en-US"/>
+        </w:rPr>
+        <w:t xml:space="preserve">Y chang như Back Up </w:t>
+      </w:r>
+      <w:r>
+        <w:rPr>
+          <w:lang w:val="en-US"/>
+        </w:rPr>
+        <w:t xml:space="preserve">nhiều </w:t>
+      </w:r>
+      <w:r>
+        <w:rPr>
+          <w:lang w:val="en-US"/>
+        </w:rPr>
+        <w:t xml:space="preserve">phân vùng ổ cứng, thay vì chọn </w:t>
+      </w:r>
+      <w:r>
+        <w:rPr>
+          <w:lang w:val="en-US"/>
+        </w:rPr>
+        <w:t xml:space="preserve">nhiều </w:t>
+      </w:r>
+      <w:r>
+        <w:rPr>
+          <w:lang w:val="en-US"/>
+        </w:rPr>
+        <w:t>phân vùng thì chọn</w:t>
+      </w:r>
+      <w:r>
+        <w:rPr>
+          <w:lang w:val="en-US"/>
+        </w:rPr>
+        <w:t xml:space="preserve"> nhi</w:t>
+      </w:r>
+      <w:r>
+        <w:rPr>
+          <w:lang w:val="en-US"/>
+        </w:rPr>
+        <w:t xml:space="preserve"> File hoặc thư mục</w:t>
+      </w:r>
+    </w:p>
+    <w:p>
+      <w:pPr>
+        <w:pStyle w:val="ListParagraph"/>
+        <w:numPr>
+          <w:ilvl w:val="0"/>
+          <w:numId w:val="13"/>
+        </w:numPr>
+        <w:rPr>
+          <w:lang w:val="en-US"/>
+        </w:rPr>
+      </w:pPr>
+      <w:r>
+        <w:rPr>
+          <w:lang w:val="en-US"/>
+        </w:rPr>
+        <w:t>Để khôi phục nhiều thư mục hoặc File</w:t>
+      </w:r>
+    </w:p>
+    <w:p>
+      <w:pPr>
+        <w:pStyle w:val="ListParagraph"/>
+        <w:numPr>
+          <w:ilvl w:val="0"/>
+          <w:numId w:val="13"/>
+        </w:numPr>
+        <w:rPr>
+          <w:lang w:val="en-US"/>
+        </w:rPr>
+      </w:pPr>
+      <w:r>
+        <w:rPr>
+          <w:lang w:val="en-US"/>
+        </w:rPr>
+        <w:t>Mở phần mềm Back Up + Click “Browse to Recover” + Click “Local Drive” + chọn File Back Up + Click “OK” + Tick chọn các thư mục hoặc File muốn khôi phục + Tick “Recover to” + Click “Browse…” + chọn thư mục muốn bung vào + Click “Proceed” + chờ nó khôi phục + Click “Finish</w:t>
+      </w:r>
+      <w:r>
+        <w:rPr>
+          <w:lang w:val="en-US"/>
+        </w:rPr>
+        <w:t>”</w:t>
+      </w:r>
+    </w:p>
+    <w:p>
+      <w:pPr>
+        <w:pStyle w:val="ListParagraph"/>
+        <w:numPr>
+          <w:ilvl w:val="0"/>
+          <w:numId w:val="13"/>
+        </w:numPr>
+        <w:rPr>
+          <w:lang w:val="en-US"/>
+        </w:rPr>
+      </w:pPr>
+      <w:r>
+        <w:rPr>
+          <w:lang w:val="en-US"/>
+        </w:rPr>
+        <w:t>Ví dụ, ta bung 2 File có đường dẫn “C:\foo\bar.css” và “D:\far.js” vào thư mục “E:\bob”, thì trong thư mục này, sẽ có 2 thư mục con “C” và “D”, trong “C” có “foo”, trong “foo” có “bar.css”, trong “D” có “far.js”</w:t>
+      </w:r>
+    </w:p>
+    <w:p>
+      <w:pPr>
+        <w:pStyle w:val="ListParagraph"/>
+        <w:numPr>
+          <w:ilvl w:val="0"/>
+          <w:numId w:val="13"/>
+        </w:numPr>
+        <w:rPr>
+          <w:lang w:val="en-US"/>
+        </w:rPr>
+      </w:pPr>
+      <w:r>
+        <w:rPr>
+          <w:lang w:val="en-US"/>
+        </w:rPr>
+        <w:t>Nếu muốn khôi phục các File và thư mục vào vị trí ban đầu, nói cách khác là theo đường dẫn gắn với nó mà khôi phục vào, thì thay vì Tick “Recover to” và chọn thư mục muốn bung vào thì chỉ cần Tick “Recover to original location”</w:t>
+      </w:r>
+    </w:p>
+    <w:p>
+      <w:pPr>
+        <w:pStyle w:val="ListParagraph"/>
+        <w:numPr>
+          <w:ilvl w:val="0"/>
+          <w:numId w:val="13"/>
+        </w:numPr>
+        <w:rPr>
+          <w:lang w:val="en-US"/>
+        </w:rPr>
+      </w:pPr>
+      <w:r>
+        <w:rPr>
+          <w:lang w:val="en-US"/>
+        </w:rPr>
+        <w:t>Các Back Up bạn tạo sẽ được phần mềm lưu lại và liệt kê ở bên trái cửa sổ phần mềm dưới “Add Backup”, do đó sau khi bạn đã Back Up lần 1, thì mấy lần sau chỉ cần chọn Back Up đó rồi Click “Backup Now” + chờ nó Back Up + là bạn đã tạo ra 1 File Back Up mới, nếu File cũ vẫn còn thì File này được đặt tên theo kiểu “v1”, “v2”, “v3”, …, tương ứng với các phiên bản tăng dần, đồng thời khi chọn 1 Back Up nào đó</w:t>
+      </w:r>
+    </w:p>
+    <w:p>
+      <w:pPr>
+        <w:rPr>
+          <w:lang w:val="en-US"/>
+        </w:rPr>
+      </w:pPr>
+    </w:p>
+    <w:p>
+      <w:pPr>
+        <w:outlineLvl w:val="0"/>
+        <w:rPr>
+          <w:lang w:val="en-US"/>
+        </w:rPr>
+      </w:pPr>
+      <w:r>
+        <w:rPr>
+          <w:lang w:val="en-US"/>
+        </w:rPr>
+        <w:t>Setting – Cài Đặt:</w:t>
+      </w:r>
+    </w:p>
+    <w:p>
+      <w:pPr>
+        <w:pStyle w:val="ListParagraph"/>
+        <w:numPr>
+          <w:ilvl w:val="0"/>
+          <w:numId w:val="16"/>
+        </w:numPr>
+        <w:rPr>
+          <w:lang w:val="en-US"/>
+        </w:rPr>
+      </w:pPr>
+      <w:r>
+        <w:rPr>
+          <w:lang w:val="en-US"/>
+        </w:rPr>
+        <w:t xml:space="preserve">Cách Vô </w:t>
+      </w:r>
+      <w:r>
+        <w:rPr>
+          <w:lang w:val="en-US"/>
+        </w:rPr>
+        <w:t>Cài Đặt Laptop?</w:t>
+      </w:r>
+    </w:p>
+    <w:p>
+      <w:pPr>
+        <w:pStyle w:val="ListParagraph"/>
+        <w:numPr>
+          <w:ilvl w:val="0"/>
+          <w:numId w:val="13"/>
+        </w:numPr>
+        <w:rPr>
+          <w:lang w:val="en-US"/>
+        </w:rPr>
+      </w:pPr>
+      <w:r>
+        <w:rPr>
+          <w:lang w:val="en-US"/>
+        </w:rPr>
+        <w:t xml:space="preserve">Nhấn “Windows” + “I” </w:t>
+      </w:r>
+    </w:p>
+    <w:p>
+      <w:pPr>
+        <w:pStyle w:val="ListParagraph"/>
+        <w:numPr>
+          <w:ilvl w:val="0"/>
+          <w:numId w:val="16"/>
+        </w:numPr>
+        <w:rPr>
+          <w:lang w:val="en-US"/>
+        </w:rPr>
+      </w:pPr>
+      <w:r>
+        <w:rPr>
+          <w:lang w:val="en-US"/>
+        </w:rPr>
         <w:lastRenderedPageBreak/>
-        <w:t>Mở phần mềm Back Up + Click “Add Backup” góc trái trên + chọn “Disk” + chọn các phân vùng ổ cứng muốn Back Up = cách Tick vào góc phải trên mỗi phân vùng + Click “OK”</w:t>
-      </w:r>
-      <w:r>
-        <w:rPr>
-          <w:lang w:val="en-US"/>
-        </w:rPr>
-        <w:t xml:space="preserve"> + Click vào tiêu đề của ô màu đen góc trái trên + nhập tên Back Up, tên này cũng là tên thư mục chứa File Back Up</w:t>
-      </w:r>
-      <w:r>
-        <w:rPr>
-          <w:lang w:val="en-US"/>
-        </w:rPr>
-        <w:t xml:space="preserve"> + Click biểu tượng “Select the destination where you want to save the backup” + Click “Local Drive” + chọn thư mục</w:t>
-      </w:r>
-      <w:r>
-        <w:rPr>
-          <w:lang w:val="en-US"/>
-        </w:rPr>
-        <w:t xml:space="preserve"> m</w:t>
-      </w:r>
-      <w:r>
-        <w:rPr>
-          <w:lang w:val="en-US"/>
-        </w:rPr>
-        <w:t>uốn lưu</w:t>
+        <w:t xml:space="preserve">Hiển </w:t>
+      </w:r>
+      <w:r>
+        <w:rPr>
+          <w:lang w:val="en-US"/>
+        </w:rPr>
+        <w:t xml:space="preserve">Thị Tất Cả </w:t>
+      </w:r>
+      <w:r>
+        <w:rPr>
+          <w:lang w:val="en-US"/>
+        </w:rPr>
+        <w:t xml:space="preserve">File </w:t>
+      </w:r>
+      <w:r>
+        <w:rPr>
+          <w:lang w:val="en-US"/>
+        </w:rPr>
+        <w:t>Bị Ẩn?</w:t>
+      </w:r>
+    </w:p>
+    <w:p>
+      <w:pPr>
+        <w:pStyle w:val="ListParagraph"/>
+        <w:numPr>
+          <w:ilvl w:val="0"/>
+          <w:numId w:val="13"/>
+        </w:numPr>
+        <w:rPr>
+          <w:lang w:val="en-US"/>
+        </w:rPr>
+      </w:pPr>
+      <w:r>
+        <w:rPr>
+          <w:lang w:val="en-US"/>
+        </w:rPr>
+        <w:t>Vào Tab “</w:t>
+      </w:r>
+      <w:r>
+        <w:rPr>
+          <w:lang w:val="en-US"/>
+        </w:rPr>
+        <w:t>System</w:t>
+      </w:r>
+      <w:r>
+        <w:rPr>
+          <w:lang w:val="en-US"/>
+        </w:rPr>
+        <w:t>” + chọn “For developers” + chọn “File Explorer” + Tick mục “Show hidden and system files”</w:t>
+      </w:r>
+    </w:p>
+    <w:p>
+      <w:pPr>
+        <w:pStyle w:val="ListParagraph"/>
+        <w:numPr>
+          <w:ilvl w:val="0"/>
+          <w:numId w:val="13"/>
+        </w:numPr>
+        <w:rPr>
+          <w:lang w:val="en-US"/>
+        </w:rPr>
+      </w:pPr>
+      <w:r>
+        <w:rPr>
+          <w:lang w:val="en-US"/>
+        </w:rPr>
+        <w:t xml:space="preserve">Vào File Explorer Options thông qua thanh Searh + </w:t>
+      </w:r>
+      <w:r>
+        <w:rPr>
+          <w:lang w:val="en-US"/>
+        </w:rPr>
+        <w:t>vào Tab “View” + Tick mấy cái hiện và Untick mấy cái ẩn</w:t>
+      </w:r>
+    </w:p>
+    <w:p>
+      <w:pPr>
+        <w:pStyle w:val="ListParagraph"/>
+        <w:numPr>
+          <w:ilvl w:val="0"/>
+          <w:numId w:val="16"/>
+        </w:numPr>
+        <w:rPr>
+          <w:lang w:val="en-US"/>
+        </w:rPr>
+      </w:pPr>
+      <w:r>
+        <w:rPr>
+          <w:lang w:val="en-US"/>
+        </w:rPr>
+        <w:t>Hiển Thị Phần Mở Rộng Của Tất Cả File?</w:t>
+      </w:r>
+    </w:p>
+    <w:p>
+      <w:pPr>
+        <w:pStyle w:val="ListParagraph"/>
+        <w:numPr>
+          <w:ilvl w:val="0"/>
+          <w:numId w:val="13"/>
+        </w:numPr>
+        <w:rPr>
+          <w:lang w:val="en-US"/>
+        </w:rPr>
+      </w:pPr>
+      <w:r>
+        <w:rPr>
+          <w:lang w:val="en-US"/>
+        </w:rPr>
+        <w:t>Vào Tab “System” + chọn “For developers” + chọn “File Explorer” + Tick mục “Show file extensions”</w:t>
+      </w:r>
+    </w:p>
+    <w:p>
+      <w:pPr>
+        <w:pStyle w:val="ListParagraph"/>
+        <w:numPr>
+          <w:ilvl w:val="0"/>
+          <w:numId w:val="16"/>
+        </w:numPr>
+        <w:rPr>
+          <w:lang w:val="en-US"/>
+        </w:rPr>
+      </w:pPr>
+      <w:r>
+        <w:rPr>
+          <w:lang w:val="en-US"/>
+        </w:rPr>
+        <w:t>Tường Lửa?</w:t>
+      </w:r>
+    </w:p>
+    <w:p>
+      <w:pPr>
+        <w:pStyle w:val="ListParagraph"/>
+        <w:numPr>
+          <w:ilvl w:val="0"/>
+          <w:numId w:val="13"/>
+        </w:numPr>
+        <w:rPr>
+          <w:lang w:val="en-US"/>
+        </w:rPr>
+      </w:pPr>
+      <w:r>
+        <w:rPr>
+          <w:lang w:val="en-US"/>
+        </w:rPr>
+        <w:t>Truy cập</w:t>
+      </w:r>
+    </w:p>
+    <w:p>
+      <w:pPr>
+        <w:pStyle w:val="ListParagraph"/>
+        <w:numPr>
+          <w:ilvl w:val="0"/>
+          <w:numId w:val="13"/>
+        </w:numPr>
+        <w:rPr>
+          <w:lang w:val="en-US"/>
+        </w:rPr>
+      </w:pPr>
+      <w:r>
+        <w:rPr>
+          <w:lang w:val="en-US"/>
+        </w:rPr>
+        <w:t>Vào Tab “Privacy &amp; security” + tại mục “Windows Security” + chọn “Firewall &amp; network protection” + cửa sổ Window Security sẽ hiện lên và bạn đang ở Tab “Firewall &amp; network protection”</w:t>
+      </w:r>
+    </w:p>
+    <w:p>
+      <w:pPr>
+        <w:pStyle w:val="ListParagraph"/>
+        <w:numPr>
+          <w:ilvl w:val="0"/>
+          <w:numId w:val="16"/>
+        </w:numPr>
+        <w:rPr>
+          <w:lang w:val="en-US"/>
+        </w:rPr>
+      </w:pPr>
+      <w:r>
+        <w:rPr>
+          <w:lang w:val="en-US"/>
+        </w:rPr>
+        <w:t xml:space="preserve">Ngăn </w:t>
+      </w:r>
+      <w:r>
+        <w:rPr>
+          <w:lang w:val="en-US"/>
+        </w:rPr>
+        <w:t>Độ Sáng Màn Hình Thay Đổi?</w:t>
+      </w:r>
+    </w:p>
+    <w:p>
+      <w:pPr>
+        <w:pStyle w:val="ListParagraph"/>
+        <w:numPr>
+          <w:ilvl w:val="0"/>
+          <w:numId w:val="13"/>
+        </w:numPr>
+        <w:rPr>
+          <w:lang w:val="en-US"/>
+        </w:rPr>
+      </w:pPr>
+      <w:r>
+        <w:rPr>
+          <w:lang w:val="en-US"/>
+        </w:rPr>
+        <w:t>Vào Tab “</w:t>
+      </w:r>
+      <w:r>
+        <w:rPr>
+          <w:lang w:val="en-US"/>
+        </w:rPr>
+        <w:t>System” + chọn “Display” + tại mục “Brightness &amp; color” + Click “Brightness” + Click cái nút bên phải cái mục vừa nhú ra + chọn “Off”</w:t>
+      </w:r>
+      <w:r>
+        <w:rPr>
+          <w:lang w:val="en-US"/>
+        </w:rPr>
+        <w:t xml:space="preserve"> để ngăn độ sáng thay đổi, chọn “On Battery Only” để thay đổi dựa trên dung lượng Pin, chọn “Always” để luôn thay đổi</w:t>
+      </w:r>
+    </w:p>
+    <w:p>
+      <w:pPr>
+        <w:pStyle w:val="ListParagraph"/>
+        <w:numPr>
+          <w:ilvl w:val="0"/>
+          <w:numId w:val="16"/>
+        </w:numPr>
+        <w:rPr>
+          <w:lang w:val="en-US"/>
+        </w:rPr>
+      </w:pPr>
+      <w:r>
+        <w:rPr>
+          <w:lang w:val="en-US"/>
+        </w:rPr>
+        <w:t xml:space="preserve">Thay </w:t>
+      </w:r>
+      <w:r>
+        <w:rPr>
+          <w:lang w:val="en-US"/>
+        </w:rPr>
+        <w:t xml:space="preserve">Đổi Kích Thước, Màu Sắc </w:t>
+      </w:r>
+      <w:r>
+        <w:rPr>
+          <w:lang w:val="en-US"/>
+        </w:rPr>
+        <w:t xml:space="preserve">Con </w:t>
+      </w:r>
+      <w:r>
+        <w:rPr>
+          <w:lang w:val="en-US"/>
+        </w:rPr>
+        <w:t>Trỏ Chuột?</w:t>
+      </w:r>
+    </w:p>
+    <w:p>
+      <w:pPr>
+        <w:pStyle w:val="ListParagraph"/>
+        <w:numPr>
+          <w:ilvl w:val="0"/>
+          <w:numId w:val="13"/>
+        </w:numPr>
+        <w:rPr>
+          <w:lang w:val="en-US"/>
+        </w:rPr>
+      </w:pPr>
+      <w:r>
+        <w:rPr>
+          <w:lang w:val="en-US"/>
+        </w:rPr>
+        <w:t>Vào Tab “Accessibility” + tại mục “Vision” + chọn “Mouse pointer and touch” +</w:t>
+      </w:r>
+      <w:r>
+        <w:rPr>
+          <w:lang w:val="en-US"/>
+        </w:rPr>
+        <w:t xml:space="preserve"> tại </w:t>
+      </w:r>
+      <w:r>
+        <w:rPr>
+          <w:lang w:val="en-US"/>
+        </w:rPr>
+        <w:t>mục “Mouse pointer”</w:t>
+      </w:r>
+      <w:r>
+        <w:rPr>
+          <w:lang w:val="en-US"/>
+        </w:rPr>
+        <w:t xml:space="preserve"> + ở thuộc tính “Mouse pointer style”</w:t>
+      </w:r>
+      <w:r>
+        <w:rPr>
+          <w:lang w:val="en-US"/>
+        </w:rPr>
+        <w:t xml:space="preserve"> chọn kiểu con trỏ + </w:t>
+      </w:r>
+      <w:r>
+        <w:rPr>
+          <w:lang w:val="en-US"/>
+        </w:rPr>
+        <w:t>ở thuộc tính “Size” chọn kích thước con trỏ</w:t>
+      </w:r>
+    </w:p>
+    <w:p>
+      <w:pPr>
+        <w:rPr>
+          <w:lang w:val="en-US"/>
+        </w:rPr>
+      </w:pPr>
+    </w:p>
+    <w:p>
+      <w:pPr>
+        <w:outlineLvl w:val="0"/>
+        <w:rPr>
+          <w:lang w:val="en-US"/>
+        </w:rPr>
+      </w:pPr>
+      <w:r>
+        <w:rPr>
+          <w:lang w:val="en-US"/>
+        </w:rPr>
+        <w:t>Task Manager – Quản Lý Tác Vụ:</w:t>
+      </w:r>
+    </w:p>
+    <w:p>
+      <w:pPr>
+        <w:pStyle w:val="ListParagraph"/>
+        <w:numPr>
+          <w:ilvl w:val="0"/>
+          <w:numId w:val="19"/>
+        </w:numPr>
+        <w:rPr>
+          <w:lang w:val="en-US"/>
+        </w:rPr>
+      </w:pPr>
+      <w:r>
+        <w:rPr>
+          <w:lang w:val="en-US"/>
+        </w:rPr>
+        <w:t>Vào Cửa Sổ Task Manager?</w:t>
+      </w:r>
+    </w:p>
+    <w:p>
+      <w:pPr>
+        <w:pStyle w:val="ListParagraph"/>
+        <w:numPr>
+          <w:ilvl w:val="0"/>
+          <w:numId w:val="13"/>
+        </w:numPr>
+        <w:rPr>
+          <w:lang w:val="en-US"/>
+        </w:rPr>
+      </w:pPr>
+      <w:r>
+        <w:rPr>
+          <w:lang w:val="en-US"/>
+        </w:rPr>
+        <w:t>Phải chuột vào thanh dưới cùng màn hình + chọn “Task Manager”</w:t>
+      </w:r>
+    </w:p>
+    <w:p>
+      <w:pPr>
+        <w:pStyle w:val="ListParagraph"/>
+        <w:numPr>
+          <w:ilvl w:val="0"/>
+          <w:numId w:val="19"/>
+        </w:numPr>
+        <w:rPr>
+          <w:lang w:val="en-US"/>
+        </w:rPr>
+      </w:pPr>
+      <w:r>
+        <w:rPr>
+          <w:lang w:val="en-US"/>
+        </w:rPr>
+        <w:t>Hiệu Suất</w:t>
+      </w:r>
+      <w:r>
+        <w:rPr>
+          <w:lang w:val="en-US"/>
+        </w:rPr>
+        <w:t xml:space="preserve"> Máy</w:t>
+      </w:r>
+      <w:r>
+        <w:rPr>
+          <w:lang w:val="en-US"/>
+        </w:rPr>
+        <w:t xml:space="preserve"> (Performance</w:t>
+      </w:r>
+      <w:r>
+        <w:rPr>
+          <w:lang w:val="en-US"/>
+        </w:rPr>
+        <w:t>)?</w:t>
+      </w:r>
+    </w:p>
+    <w:p>
+      <w:pPr>
+        <w:pStyle w:val="ListParagraph"/>
+        <w:numPr>
+          <w:ilvl w:val="0"/>
+          <w:numId w:val="13"/>
+        </w:numPr>
+        <w:rPr>
+          <w:lang w:val="en-US"/>
+        </w:rPr>
+      </w:pPr>
+      <w:r>
+        <w:rPr>
+          <w:lang w:val="en-US"/>
+        </w:rPr>
+        <w:t>Vào Tab “Performance”, tại đây có các Tab sau</w:t>
+      </w:r>
+    </w:p>
+    <w:p>
+      <w:pPr>
+        <w:pStyle w:val="ListParagraph"/>
+        <w:numPr>
+          <w:ilvl w:val="0"/>
+          <w:numId w:val="13"/>
+        </w:numPr>
+        <w:rPr>
+          <w:lang w:val="en-US"/>
+        </w:rPr>
+      </w:pPr>
+      <w:r>
+        <w:rPr>
+          <w:lang w:val="en-US"/>
+        </w:rPr>
+        <w:t>Tab “CPU”</w:t>
+      </w:r>
+    </w:p>
+    <w:p>
+      <w:pPr>
+        <w:pStyle w:val="ListParagraph"/>
+        <w:numPr>
+          <w:ilvl w:val="0"/>
+          <w:numId w:val="13"/>
+        </w:numPr>
+        <w:rPr>
+          <w:lang w:val="en-US"/>
+        </w:rPr>
+      </w:pPr>
+      <w:r>
+        <w:rPr>
+          <w:lang w:val="en-US"/>
+        </w:rPr>
+        <w:t>Góc phải trên là tên CPU</w:t>
+      </w:r>
+      <w:r>
+        <w:rPr>
+          <w:lang w:val="en-US"/>
+        </w:rPr>
+        <w:t>, bên dưới chữ “CPU” là thuộc tính “Utilization” và “Speed”</w:t>
+      </w:r>
+    </w:p>
+    <w:p>
+      <w:pPr>
+        <w:pStyle w:val="ListParagraph"/>
+        <w:numPr>
+          <w:ilvl w:val="0"/>
+          <w:numId w:val="13"/>
+        </w:numPr>
+        <w:rPr>
+          <w:lang w:val="en-US"/>
+        </w:rPr>
+      </w:pPr>
+      <w:r>
+        <w:rPr>
+          <w:lang w:val="en-US"/>
+        </w:rPr>
+        <w:t>Đồ thị là của thuộc tính “Utilization”</w:t>
+      </w:r>
+    </w:p>
+    <w:p>
+      <w:pPr>
+        <w:pStyle w:val="ListParagraph"/>
+        <w:numPr>
+          <w:ilvl w:val="0"/>
+          <w:numId w:val="13"/>
+        </w:numPr>
+        <w:rPr>
+          <w:lang w:val="en-US"/>
+        </w:rPr>
+      </w:pPr>
+      <w:r>
+        <w:rPr>
+          <w:lang w:val="en-US"/>
+        </w:rPr>
+        <w:t>Thuộc tính “Processes” là số lượng chương trình đang chạy</w:t>
+      </w:r>
+    </w:p>
+    <w:p>
+      <w:pPr>
+        <w:pStyle w:val="ListParagraph"/>
+        <w:numPr>
+          <w:ilvl w:val="0"/>
+          <w:numId w:val="13"/>
+        </w:numPr>
+        <w:rPr>
+          <w:lang w:val="en-US"/>
+        </w:rPr>
+      </w:pPr>
+      <w:r>
+        <w:rPr>
+          <w:lang w:val="en-US"/>
+        </w:rPr>
+        <w:t>Thuộc tính “Threads” là số luồng đang tồn tại trong tất cả chương trình, không phải luồng nào cũng đang chạy</w:t>
+      </w:r>
+    </w:p>
+    <w:p>
+      <w:pPr>
+        <w:pStyle w:val="ListParagraph"/>
+        <w:numPr>
+          <w:ilvl w:val="0"/>
+          <w:numId w:val="13"/>
+        </w:numPr>
+        <w:rPr>
+          <w:lang w:val="en-US"/>
+        </w:rPr>
+      </w:pPr>
+      <w:r>
+        <w:rPr>
+          <w:lang w:val="en-US"/>
+        </w:rPr>
+        <w:t xml:space="preserve">Thuộc tính “Handles” là số </w:t>
+      </w:r>
+      <w:r>
+        <w:rPr>
+          <w:lang w:val="en-US"/>
+        </w:rPr>
+        <w:t>Pointer</w:t>
+      </w:r>
+      <w:r>
+        <w:rPr>
+          <w:lang w:val="en-US"/>
+        </w:rPr>
+        <w:t xml:space="preserve"> đến tài nguyên như File,</w:t>
+      </w:r>
+      <w:r>
+        <w:rPr>
+          <w:lang w:val="en-US"/>
+        </w:rPr>
+        <w:t xml:space="preserve"> Process khác,</w:t>
+      </w:r>
+      <w:r>
+        <w:rPr>
+          <w:lang w:val="en-US"/>
+        </w:rPr>
+        <w:t xml:space="preserve"> … trong tất cả chương trình</w:t>
+      </w:r>
+    </w:p>
+    <w:p>
+      <w:pPr>
+        <w:pStyle w:val="ListParagraph"/>
+        <w:numPr>
+          <w:ilvl w:val="0"/>
+          <w:numId w:val="13"/>
+        </w:numPr>
+        <w:rPr>
+          <w:lang w:val="en-US"/>
+        </w:rPr>
+      </w:pPr>
+      <w:r>
+        <w:rPr>
+          <w:lang w:val="en-US"/>
+        </w:rPr>
+        <w:t>Thuộc tính “Speed” là tần số Clock CPU hiện tại</w:t>
+      </w:r>
+    </w:p>
+    <w:p>
+      <w:pPr>
+        <w:pStyle w:val="ListParagraph"/>
+        <w:numPr>
+          <w:ilvl w:val="0"/>
+          <w:numId w:val="13"/>
+        </w:numPr>
+        <w:rPr>
+          <w:lang w:val="en-US"/>
+        </w:rPr>
+      </w:pPr>
+      <w:r>
+        <w:rPr>
+          <w:lang w:val="en-US"/>
+        </w:rPr>
+        <w:t>Thuộc tính “Lx Cache” là dung lượng bộ nhớ đệm Lx đang bị chiếm</w:t>
+      </w:r>
+    </w:p>
+    <w:p>
+      <w:pPr>
+        <w:pStyle w:val="ListParagraph"/>
+        <w:numPr>
+          <w:ilvl w:val="0"/>
+          <w:numId w:val="13"/>
+        </w:numPr>
+        <w:rPr>
+          <w:lang w:val="en-US"/>
+        </w:rPr>
+      </w:pPr>
+      <w:r>
+        <w:rPr>
+          <w:lang w:val="en-US"/>
+        </w:rPr>
+        <w:t>Thuộc tính “Sockets” là số lượng CPU</w:t>
+      </w:r>
+    </w:p>
+    <w:p>
+      <w:pPr>
+        <w:pStyle w:val="ListParagraph"/>
+        <w:numPr>
+          <w:ilvl w:val="0"/>
+          <w:numId w:val="13"/>
+        </w:numPr>
+        <w:rPr>
+          <w:lang w:val="en-US"/>
+        </w:rPr>
+      </w:pPr>
+      <w:r>
+        <w:rPr>
+          <w:lang w:val="en-US"/>
+        </w:rPr>
+        <w:t>Thuộc tính “Cores” là số lượng Core trong CPU</w:t>
+      </w:r>
+    </w:p>
+    <w:p>
+      <w:pPr>
+        <w:pStyle w:val="ListParagraph"/>
+        <w:numPr>
+          <w:ilvl w:val="0"/>
+          <w:numId w:val="13"/>
+        </w:numPr>
+        <w:rPr>
+          <w:lang w:val="en-US"/>
+        </w:rPr>
+      </w:pPr>
+      <w:r>
+        <w:rPr>
+          <w:lang w:val="en-US"/>
+        </w:rPr>
+        <w:t>Thuộc tính “Logical processors” là số lượng luồng tối đa các Core có thể chạy, 1 Core có thể chạy nhiều luồng cùng lúc</w:t>
+      </w:r>
+    </w:p>
+    <w:p>
+      <w:pPr>
+        <w:pStyle w:val="ListParagraph"/>
+        <w:numPr>
+          <w:ilvl w:val="0"/>
+          <w:numId w:val="13"/>
+        </w:numPr>
+        <w:rPr>
+          <w:lang w:val="en-US"/>
+        </w:rPr>
+      </w:pPr>
+      <w:r>
+        <w:rPr>
+          <w:lang w:val="en-US"/>
+        </w:rPr>
+        <w:t>Thuộc tính “Base speed” là tần số Clock CPU tiêu chuẩn</w:t>
+      </w:r>
+    </w:p>
+    <w:p>
+      <w:pPr>
+        <w:pStyle w:val="ListParagraph"/>
+        <w:numPr>
+          <w:ilvl w:val="0"/>
+          <w:numId w:val="13"/>
+        </w:numPr>
+        <w:rPr>
+          <w:lang w:val="en-US"/>
+        </w:rPr>
+      </w:pPr>
+      <w:r>
+        <w:rPr>
+          <w:lang w:val="en-US"/>
+        </w:rPr>
+        <w:t>Thuộc tính “Virtualization” Check xem máy bạn có đang cho phép giả lập 1 hệ điều hành khác không</w:t>
+      </w:r>
+    </w:p>
+    <w:p>
+      <w:pPr>
+        <w:pStyle w:val="ListParagraph"/>
+        <w:numPr>
+          <w:ilvl w:val="0"/>
+          <w:numId w:val="13"/>
+        </w:numPr>
+        <w:rPr>
+          <w:lang w:val="en-US"/>
+        </w:rPr>
+      </w:pPr>
+      <w:r>
+        <w:rPr>
+          <w:lang w:val="en-US"/>
+        </w:rPr>
+        <w:lastRenderedPageBreak/>
+        <w:t xml:space="preserve">Thuộc tính “Utilization” là </w:t>
+      </w:r>
+      <w:r>
+        <w:rPr>
+          <w:lang w:val="en-US"/>
+        </w:rPr>
+        <w:t>phần trăm thời gian CPU được sử dụng để tính toán, ví dụ trong 100 giây, chỉ sử dụng 1 giây để tính toán trên CPU, thì nó sẽ hiện 1%</w:t>
+      </w:r>
+    </w:p>
+    <w:p>
+      <w:pPr>
+        <w:pStyle w:val="ListParagraph"/>
+        <w:numPr>
+          <w:ilvl w:val="0"/>
+          <w:numId w:val="13"/>
+        </w:numPr>
+        <w:rPr>
+          <w:lang w:val="en-US"/>
+        </w:rPr>
+      </w:pPr>
+      <w:r>
+        <w:rPr>
+          <w:lang w:val="en-US"/>
+        </w:rPr>
+        <w:t>Thuộc tính “Up time” là thời gian đã trôi qua kể từ lần Restart cuối cùng, đéo phải Shut Down</w:t>
+      </w:r>
+    </w:p>
+    <w:p>
+      <w:pPr>
+        <w:pStyle w:val="ListParagraph"/>
+        <w:numPr>
+          <w:ilvl w:val="0"/>
+          <w:numId w:val="13"/>
+        </w:numPr>
+        <w:rPr>
+          <w:lang w:val="en-US"/>
+        </w:rPr>
+      </w:pPr>
+      <w:r>
+        <w:rPr>
+          <w:lang w:val="en-US"/>
+        </w:rPr>
+        <w:t>Tab “Memory”</w:t>
+      </w:r>
+    </w:p>
+    <w:p>
+      <w:pPr>
+        <w:pStyle w:val="ListParagraph"/>
+        <w:numPr>
+          <w:ilvl w:val="0"/>
+          <w:numId w:val="13"/>
+        </w:numPr>
+        <w:rPr>
+          <w:lang w:val="en-US"/>
+        </w:rPr>
+      </w:pPr>
+      <w:r>
+        <w:rPr>
+          <w:lang w:val="en-US"/>
+        </w:rPr>
+        <w:t>Góc phải trên cùng là tổng RAM trong máy, bên dưới là tổng RAM trừ đi lượng RAM dành cho phần cứng = tổng RAM dành cho phần mềm</w:t>
+      </w:r>
+    </w:p>
+    <w:p>
+      <w:pPr>
+        <w:pStyle w:val="ListParagraph"/>
+        <w:numPr>
+          <w:ilvl w:val="0"/>
+          <w:numId w:val="13"/>
+        </w:numPr>
+        <w:rPr>
+          <w:lang w:val="en-US"/>
+        </w:rPr>
+      </w:pPr>
+      <w:r>
+        <w:rPr>
+          <w:lang w:val="en-US"/>
+        </w:rPr>
+        <w:t>Bên dưới chữ “Memory” là = tổng RAM đang được sử dụng bởi phần mềm / tổng RAM dành cho phần mềm</w:t>
+      </w:r>
+    </w:p>
+    <w:p>
+      <w:pPr>
+        <w:pStyle w:val="ListParagraph"/>
+        <w:numPr>
+          <w:ilvl w:val="0"/>
+          <w:numId w:val="13"/>
+        </w:numPr>
+        <w:rPr>
+          <w:lang w:val="en-US"/>
+        </w:rPr>
+      </w:pPr>
+      <w:r>
+        <w:rPr>
+          <w:lang w:val="en-US"/>
+        </w:rPr>
+        <w:t>Đồ thị là của tổng RAM đang được sử dụng bởi phần mềm</w:t>
+      </w:r>
+    </w:p>
+    <w:p>
+      <w:pPr>
+        <w:pStyle w:val="ListParagraph"/>
+        <w:numPr>
+          <w:ilvl w:val="0"/>
+          <w:numId w:val="13"/>
+        </w:numPr>
+        <w:rPr>
+          <w:lang w:val="en-US"/>
+        </w:rPr>
+      </w:pPr>
+      <w:r>
+        <w:rPr>
+          <w:lang w:val="en-US"/>
+        </w:rPr>
+        <w:t>Thuộc tính “In use</w:t>
+      </w:r>
+      <w:r>
+        <w:rPr>
+          <w:lang w:val="en-US"/>
+        </w:rPr>
+        <w:t xml:space="preserve"> (Compressed)</w:t>
+      </w:r>
+      <w:r>
+        <w:rPr>
+          <w:lang w:val="en-US"/>
+        </w:rPr>
+        <w:t>”</w:t>
+      </w:r>
+      <w:r>
+        <w:rPr>
+          <w:lang w:val="en-US"/>
+        </w:rPr>
+        <w:t xml:space="preserve"> là tổng RAM đang được sử dụng bởi phần mềm, số trong ngoặc = lượng RAM đã được nén để cho ra tổng này, nén tức là dữ liệu được nén trước khi viết vào RAM</w:t>
+      </w:r>
+    </w:p>
+    <w:p>
+      <w:pPr>
+        <w:pStyle w:val="ListParagraph"/>
+        <w:numPr>
+          <w:ilvl w:val="0"/>
+          <w:numId w:val="13"/>
+        </w:numPr>
+        <w:rPr>
+          <w:lang w:val="en-US"/>
+        </w:rPr>
+      </w:pPr>
+      <w:r>
+        <w:rPr>
+          <w:lang w:val="en-US"/>
+        </w:rPr>
+        <w:t>Thuộc tính “Available” = lượng RAM còn lại có thể sử dụng</w:t>
+      </w:r>
+    </w:p>
+    <w:p>
+      <w:pPr>
+        <w:pStyle w:val="ListParagraph"/>
+        <w:numPr>
+          <w:ilvl w:val="0"/>
+          <w:numId w:val="13"/>
+        </w:numPr>
+        <w:rPr>
+          <w:lang w:val="en-US"/>
+        </w:rPr>
+      </w:pPr>
+      <w:r>
+        <w:rPr>
+          <w:lang w:val="en-US"/>
+        </w:rPr>
+        <w:t xml:space="preserve">Thuộc tính “Speed” = tần số </w:t>
+      </w:r>
+      <w:r>
+        <w:rPr>
+          <w:lang w:val="en-US"/>
+        </w:rPr>
+        <w:t xml:space="preserve">tối đa </w:t>
+      </w:r>
+      <w:r>
+        <w:rPr>
+          <w:lang w:val="en-US"/>
+        </w:rPr>
+        <w:t xml:space="preserve">truyền dữ liệu từ RAM và vào RAM, nghĩa là số lần </w:t>
+      </w:r>
+      <w:r>
+        <w:rPr>
+          <w:lang w:val="en-US"/>
+        </w:rPr>
+        <w:t xml:space="preserve">tối đa </w:t>
+      </w:r>
+      <w:r>
+        <w:rPr>
+          <w:lang w:val="en-US"/>
+        </w:rPr>
+        <w:t>dữ liệu được đưa vào gửi ra từ RAM trong 1 giây</w:t>
+      </w:r>
+    </w:p>
+    <w:p>
+      <w:pPr>
+        <w:pStyle w:val="ListParagraph"/>
+        <w:numPr>
+          <w:ilvl w:val="0"/>
+          <w:numId w:val="13"/>
+        </w:numPr>
+        <w:rPr>
+          <w:lang w:val="en-US"/>
+        </w:rPr>
+      </w:pPr>
+      <w:r>
+        <w:rPr>
+          <w:lang w:val="en-US"/>
+        </w:rPr>
+        <w:t>Thuộc tính “Slots used” = số thanh khe chứa RAM bạn đang cắm RAM trên tổng số khe chứa</w:t>
+      </w:r>
+    </w:p>
+    <w:p>
+      <w:pPr>
+        <w:pStyle w:val="ListParagraph"/>
+        <w:numPr>
+          <w:ilvl w:val="0"/>
+          <w:numId w:val="13"/>
+        </w:numPr>
+        <w:rPr>
+          <w:lang w:val="en-US"/>
+        </w:rPr>
+      </w:pPr>
+      <w:r>
+        <w:rPr>
+          <w:lang w:val="en-US"/>
+        </w:rPr>
+        <w:t>Thuộc tính “Form factor” cho biết hình dạng của thanh RAM thuộc kiểu nào</w:t>
+      </w:r>
+    </w:p>
+    <w:p>
+      <w:pPr>
+        <w:pStyle w:val="ListParagraph"/>
+        <w:numPr>
+          <w:ilvl w:val="0"/>
+          <w:numId w:val="13"/>
+        </w:numPr>
+        <w:rPr>
+          <w:lang w:val="en-US"/>
+        </w:rPr>
+      </w:pPr>
+      <w:r>
+        <w:rPr>
+          <w:lang w:val="en-US"/>
+        </w:rPr>
+        <w:t>Thuộc tính “Hardware reserved” = tổng RAM dành cho phần cứng</w:t>
+      </w:r>
+    </w:p>
+    <w:p>
+      <w:pPr>
+        <w:pStyle w:val="ListParagraph"/>
+        <w:numPr>
+          <w:ilvl w:val="0"/>
+          <w:numId w:val="13"/>
+        </w:numPr>
+        <w:rPr>
+          <w:lang w:val="en-US"/>
+        </w:rPr>
+      </w:pPr>
+      <w:r>
+        <w:rPr>
+          <w:lang w:val="en-US"/>
+        </w:rPr>
+        <w:t>Thuộc tính “Committed” = tổng RAM đang dùng / tổng RAM đang có, tổng RAM này đã bao gồm tất cả phần cứng, mềm</w:t>
+      </w:r>
+      <w:r>
+        <w:rPr>
+          <w:lang w:val="en-US"/>
+        </w:rPr>
+        <w:t xml:space="preserve">, </w:t>
+      </w:r>
+      <w:r>
+        <w:rPr>
+          <w:lang w:val="en-US"/>
+        </w:rPr>
+        <w:t>SWAP</w:t>
+      </w:r>
+      <w:r>
+        <w:rPr>
+          <w:lang w:val="en-US"/>
+        </w:rPr>
+        <w:t>, …</w:t>
+      </w:r>
+    </w:p>
+    <w:p>
+      <w:pPr>
+        <w:pStyle w:val="ListParagraph"/>
+        <w:numPr>
+          <w:ilvl w:val="0"/>
+          <w:numId w:val="13"/>
+        </w:numPr>
+        <w:rPr>
+          <w:lang w:val="en-US"/>
+        </w:rPr>
+      </w:pPr>
+      <w:r>
+        <w:rPr>
+          <w:lang w:val="en-US"/>
+        </w:rPr>
+        <w:t>Thuộc tính “Cached” = bộ nhớ đệm trong RAM, phần nhớ này dùng để lưu các File hay chương trình được chạy thường xuyên, đỡ mất công phải tải từ đĩa cứng vào mỗi lần</w:t>
+      </w:r>
+    </w:p>
+    <w:p>
+      <w:pPr>
+        <w:pStyle w:val="ListParagraph"/>
+        <w:numPr>
+          <w:ilvl w:val="0"/>
+          <w:numId w:val="13"/>
+        </w:numPr>
+        <w:rPr>
+          <w:lang w:val="en-US"/>
+        </w:rPr>
+      </w:pPr>
+      <w:r>
+        <w:rPr>
+          <w:lang w:val="en-US"/>
+        </w:rPr>
+        <w:t>Thuộc tính “Non-paged pool” = lượng RAM dành cho Kernel hay các chương trình cực quan trọng khác mà máy tính không thể đẩy nó vào SWAP khi RAM thiếu hụt</w:t>
+      </w:r>
+    </w:p>
+    <w:p>
+      <w:pPr>
+        <w:pStyle w:val="ListParagraph"/>
+        <w:numPr>
+          <w:ilvl w:val="0"/>
+          <w:numId w:val="13"/>
+        </w:numPr>
+        <w:rPr>
+          <w:lang w:val="en-US"/>
+        </w:rPr>
+      </w:pPr>
+      <w:r>
+        <w:rPr>
+          <w:lang w:val="en-US"/>
+        </w:rPr>
+        <w:t xml:space="preserve">Thuộc tính “Paged pool” = </w:t>
+      </w:r>
+      <w:r>
+        <w:rPr>
+          <w:lang w:val="en-US"/>
+        </w:rPr>
+        <w:t>kích thước SWAP</w:t>
+      </w:r>
+    </w:p>
+    <w:p>
+      <w:pPr>
+        <w:pStyle w:val="ListParagraph"/>
+        <w:numPr>
+          <w:ilvl w:val="0"/>
+          <w:numId w:val="19"/>
+        </w:numPr>
+        <w:rPr>
+          <w:lang w:val="en-US"/>
+        </w:rPr>
+      </w:pPr>
+      <w:r>
+        <w:rPr>
+          <w:lang w:val="en-US"/>
+        </w:rPr>
+        <w:t>Chương Trình (Processes)?</w:t>
+      </w:r>
+    </w:p>
+    <w:p>
+      <w:pPr>
+        <w:pStyle w:val="ListParagraph"/>
+        <w:numPr>
+          <w:ilvl w:val="0"/>
+          <w:numId w:val="13"/>
+        </w:numPr>
+        <w:rPr>
+          <w:lang w:val="en-US"/>
+        </w:rPr>
+      </w:pPr>
+      <w:r>
+        <w:rPr>
+          <w:lang w:val="en-US"/>
+        </w:rPr>
+        <w:t>Vào Tab “Processes”, tại đây liệt kê toàn bộ các chương trình đang chạy</w:t>
+      </w:r>
+    </w:p>
+    <w:p>
+      <w:pPr>
+        <w:pStyle w:val="ListParagraph"/>
+        <w:numPr>
+          <w:ilvl w:val="0"/>
+          <w:numId w:val="13"/>
+        </w:numPr>
+        <w:rPr>
+          <w:lang w:val="en-US"/>
+        </w:rPr>
+      </w:pPr>
+      <w:r>
+        <w:rPr>
+          <w:lang w:val="en-US"/>
+        </w:rPr>
+        <w:t>Có 3 loại chương trình</w:t>
+      </w:r>
+    </w:p>
+    <w:p>
+      <w:pPr>
+        <w:pStyle w:val="ListParagraph"/>
+        <w:numPr>
+          <w:ilvl w:val="0"/>
+          <w:numId w:val="13"/>
+        </w:numPr>
+        <w:rPr>
+          <w:lang w:val="en-US"/>
+        </w:rPr>
+      </w:pPr>
+      <w:r>
+        <w:rPr>
+          <w:lang w:val="en-US"/>
+        </w:rPr>
+        <w:t>Loại 1, ứng dụng (Apps)</w:t>
+      </w:r>
+    </w:p>
+    <w:p>
+      <w:pPr>
+        <w:pStyle w:val="ListParagraph"/>
+        <w:numPr>
+          <w:ilvl w:val="0"/>
+          <w:numId w:val="13"/>
+        </w:numPr>
+        <w:rPr>
+          <w:lang w:val="en-US"/>
+        </w:rPr>
+      </w:pPr>
+      <w:r>
+        <w:rPr>
+          <w:lang w:val="en-US"/>
+        </w:rPr>
+        <w:t>Loại 2, nền (Background processes)</w:t>
+      </w:r>
+    </w:p>
+    <w:p>
+      <w:pPr>
+        <w:pStyle w:val="ListParagraph"/>
+        <w:numPr>
+          <w:ilvl w:val="0"/>
+          <w:numId w:val="13"/>
+        </w:numPr>
+        <w:rPr>
+          <w:lang w:val="en-US"/>
+        </w:rPr>
+      </w:pPr>
+      <w:r>
+        <w:rPr>
+          <w:lang w:val="en-US"/>
+        </w:rPr>
+        <w:t>Loại 3, hệ thống (Windows processes)</w:t>
+      </w:r>
+    </w:p>
+    <w:p>
+      <w:pPr>
+        <w:pStyle w:val="ListParagraph"/>
+        <w:numPr>
+          <w:ilvl w:val="0"/>
+          <w:numId w:val="13"/>
+        </w:numPr>
+        <w:rPr>
+          <w:lang w:val="en-US"/>
+        </w:rPr>
+      </w:pPr>
+      <w:r>
+        <w:rPr>
+          <w:lang w:val="en-US"/>
+        </w:rPr>
+        <w:t>Cột “Status” cho biết trạng thái hiện tại của Process, liệu nó có chạy bình thường, hay đang bị tạm hoãn, hay bị giới hạn lượng tài nguyên có thể truy cập</w:t>
+      </w:r>
+    </w:p>
+    <w:p>
+      <w:pPr>
+        <w:pStyle w:val="ListParagraph"/>
+        <w:numPr>
+          <w:ilvl w:val="0"/>
+          <w:numId w:val="13"/>
+        </w:numPr>
+        <w:rPr>
+          <w:lang w:val="en-US"/>
+        </w:rPr>
+      </w:pPr>
+      <w:r>
+        <w:rPr>
+          <w:lang w:val="en-US"/>
+        </w:rPr>
+        <w:t>Cột ”CPU” cho biết phần trăm thời gian Process sử dụng CPU để tính toán</w:t>
+      </w:r>
+      <w:r>
+        <w:rPr>
+          <w:lang w:val="en-US"/>
+        </w:rPr>
+        <w:t>, số ở trên chữ “CPU” = tổng của tất cả Process</w:t>
+      </w:r>
+    </w:p>
+    <w:p>
+      <w:pPr>
+        <w:pStyle w:val="ListParagraph"/>
+        <w:numPr>
+          <w:ilvl w:val="0"/>
+          <w:numId w:val="13"/>
+        </w:numPr>
+        <w:rPr>
+          <w:lang w:val="en-US"/>
+        </w:rPr>
+      </w:pPr>
+      <w:r>
+        <w:rPr>
+          <w:lang w:val="en-US"/>
+        </w:rPr>
+        <w:t>Cột “Memory” cho biết dung lượng Process chiếm trong RAM, số trên chữ “Memory” = tổng phần trăm RAM đang bị chiếm</w:t>
+      </w:r>
+    </w:p>
+    <w:p>
+      <w:pPr>
+        <w:pStyle w:val="ListParagraph"/>
+        <w:numPr>
+          <w:ilvl w:val="0"/>
+          <w:numId w:val="13"/>
+        </w:numPr>
+        <w:rPr>
+          <w:lang w:val="en-US"/>
+        </w:rPr>
+      </w:pPr>
+      <w:r>
+        <w:rPr>
+          <w:lang w:val="en-US"/>
+        </w:rPr>
+        <w:t>Cột “Disk” cho biết tốc độ đọc ghi vào đĩa cứng của Process thời điểm hiện tại</w:t>
+      </w:r>
+      <w:r>
+        <w:rPr>
+          <w:lang w:val="en-US"/>
+        </w:rPr>
+        <w:t>, số trễn chữ “Disk” =</w:t>
+      </w:r>
+      <w:r>
+        <w:rPr>
+          <w:lang w:val="en-US"/>
+        </w:rPr>
+        <w:t xml:space="preserve"> phần trăm</w:t>
       </w:r>
       <w:r>
         <w:rPr>
@@ -3181,19 +5416,7 @@
         <w:rPr>
           <w:lang w:val="en-US"/>
         </w:rPr>
-        <w:t>File Back Up</w:t>
-      </w:r>
-      <w:r>
-        <w:rPr>
-          <w:lang w:val="en-US"/>
-        </w:rPr>
-        <w:t>, gọi thư mục này là A</w:t>
-      </w:r>
-      <w:r>
-        <w:rPr>
-          <w:lang w:val="en-US"/>
-        </w:rPr>
-        <w:t xml:space="preserve"> + Click “OK” + Click “Backup Now” + chờ nó Copy dữ liệu</w:t>
+        <w:t>thời gian mà có hoạt động đọc ghi trên đĩa cứng, ví dụ trong 100 giây, ta chỉ dành 1 giây để ghi vào đĩa cứng, thì nó hiện 1%</w:t>
       </w:r>
     </w:p>
     <w:p>
@@ -3211,19 +5434,13 @@
         <w:rPr>
           <w:lang w:val="en-US"/>
         </w:rPr>
-        <w:t>Khi này trong A sẽ có thư mục</w:t>
-      </w:r>
-      <w:r>
-        <w:rPr>
-          <w:lang w:val="en-US"/>
-        </w:rPr>
-        <w:t xml:space="preserve"> với tên hồi nãy bạn nhập</w:t>
-      </w:r>
-      <w:r>
-        <w:rPr>
-          <w:lang w:val="en-US"/>
-        </w:rPr>
-        <w:t>, trong này chứa 1 File Back Up cho toàn bộ phân vùng bạn vừa chọn, có phần mở rộng “.pbd”</w:t>
+        <w:t xml:space="preserve">Cột “Network” cho biết tốc độ dữ liệu từ Internet được gửi vào máy bạn hoặc từ máy bạn vào Internet thông qua Process, số trên chữ “Network” = </w:t>
+      </w:r>
+      <w:r>
+        <w:rPr>
+          <w:lang w:val="en-US"/>
+        </w:rPr>
+        <w:t>phần trăm thời gian mà có hoạt động truyền tải dữ liệu, ví dụ trong 100 giây, ta chỉ dành 1 giây để truyền tải dữ liệu, thì nó hiện 1%</w:t>
       </w:r>
     </w:p>
     <w:p>
@@ -3241,7 +5458,26 @@
         <w:rPr>
           <w:lang w:val="en-US"/>
         </w:rPr>
-        <w:t>Bạn chỉ có thể 1 lúc khôi phục được 1 phân vùng ổ cứng, để làm điều này</w:t>
+        <w:lastRenderedPageBreak/>
+        <w:t>Để tìm 1 Process, gõ tên hoặc ID là số nguyên của nó lên thanh Search trên cùng</w:t>
+      </w:r>
+    </w:p>
+    <w:p>
+      <w:pPr>
+        <w:pStyle w:val="ListParagraph"/>
+        <w:numPr>
+          <w:ilvl w:val="0"/>
+          <w:numId w:val="19"/>
+        </w:numPr>
+        <w:rPr>
+          <w:lang w:val="en-US"/>
+        </w:rPr>
+      </w:pPr>
+      <w:r>
+        <w:rPr>
+          <w:lang w:val="en-US"/>
+        </w:rPr>
+        <w:t>Chi Tiết (Details)?</w:t>
       </w:r>
     </w:p>
     <w:p>
@@ -3259,13 +5495,7 @@
         <w:rPr>
           <w:lang w:val="en-US"/>
         </w:rPr>
-        <w:t xml:space="preserve">Mở phần mềm Back Up + Click “Browse to Recover” + Click “Local Drive” + chọn File Back Up ở trên + Click “OK” + chọn 1 trong các phân vùng muốn khôi phục = Tick vào góc phải trên của phân vùng + Click “Next” + chọn phân vùng đích = Tick vào góc phải trên của phân vùng + Click “Next” + Click “Continue” + </w:t>
-      </w:r>
-      <w:r>
-        <w:rPr>
-          <w:lang w:val="en-US"/>
-        </w:rPr>
-        <w:t>Click “Proceed” + chờ nó bung ra + Click “Finish”</w:t>
+        <w:t>Vào Tab “Details”, tại đây liệt kê chi tiết toàn bộ các Process 1 lượt</w:t>
       </w:r>
     </w:p>
     <w:p>
@@ -3283,7 +5513,7 @@
         <w:rPr>
           <w:lang w:val="en-US"/>
         </w:rPr>
-        <w:t>Lưu ý File Back Up phải ở phân vùng khác với phân vùng đích vì như vậy nó sẽ bị xóa</w:t>
+        <w:t>Cột “PID” = Process ID</w:t>
       </w:r>
     </w:p>
     <w:p>
@@ -3301,1605 +5531,6 @@
         <w:rPr>
           <w:lang w:val="en-US"/>
         </w:rPr>
-        <w:t xml:space="preserve">Để </w:t>
-      </w:r>
-      <w:r>
-        <w:rPr>
-          <w:lang w:val="en-US"/>
-        </w:rPr>
-        <w:t>Back Up nhiều thư mục hoặc File</w:t>
-      </w:r>
-    </w:p>
-    <w:p>
-      <w:pPr>
-        <w:pStyle w:val="ListParagraph"/>
-        <w:numPr>
-          <w:ilvl w:val="0"/>
-          <w:numId w:val="13"/>
-        </w:numPr>
-        <w:rPr>
-          <w:lang w:val="en-US"/>
-        </w:rPr>
-      </w:pPr>
-      <w:r>
-        <w:rPr>
-          <w:lang w:val="en-US"/>
-        </w:rPr>
-        <w:t xml:space="preserve">Y chang như Back Up </w:t>
-      </w:r>
-      <w:r>
-        <w:rPr>
-          <w:lang w:val="en-US"/>
-        </w:rPr>
-        <w:t xml:space="preserve">nhiều </w:t>
-      </w:r>
-      <w:r>
-        <w:rPr>
-          <w:lang w:val="en-US"/>
-        </w:rPr>
-        <w:t xml:space="preserve">phân vùng ổ cứng, thay vì chọn </w:t>
-      </w:r>
-      <w:r>
-        <w:rPr>
-          <w:lang w:val="en-US"/>
-        </w:rPr>
-        <w:t xml:space="preserve">nhiều </w:t>
-      </w:r>
-      <w:r>
-        <w:rPr>
-          <w:lang w:val="en-US"/>
-        </w:rPr>
-        <w:t>phân vùng thì chọn</w:t>
-      </w:r>
-      <w:r>
-        <w:rPr>
-          <w:lang w:val="en-US"/>
-        </w:rPr>
-        <w:t xml:space="preserve"> nhi</w:t>
-      </w:r>
-      <w:r>
-        <w:rPr>
-          <w:lang w:val="en-US"/>
-        </w:rPr>
-        <w:t xml:space="preserve"> File hoặc thư mục</w:t>
-      </w:r>
-    </w:p>
-    <w:p>
-      <w:pPr>
-        <w:pStyle w:val="ListParagraph"/>
-        <w:numPr>
-          <w:ilvl w:val="0"/>
-          <w:numId w:val="13"/>
-        </w:numPr>
-        <w:rPr>
-          <w:lang w:val="en-US"/>
-        </w:rPr>
-      </w:pPr>
-      <w:r>
-        <w:rPr>
-          <w:lang w:val="en-US"/>
-        </w:rPr>
-        <w:t>Để khôi phục nhiều thư mục hoặc File</w:t>
-      </w:r>
-    </w:p>
-    <w:p>
-      <w:pPr>
-        <w:pStyle w:val="ListParagraph"/>
-        <w:numPr>
-          <w:ilvl w:val="0"/>
-          <w:numId w:val="13"/>
-        </w:numPr>
-        <w:rPr>
-          <w:lang w:val="en-US"/>
-        </w:rPr>
-      </w:pPr>
-      <w:r>
-        <w:rPr>
-          <w:lang w:val="en-US"/>
-        </w:rPr>
-        <w:t>Mở phần mềm Back Up + Click “Browse to Recover” + Click “Local Drive” + chọn File Back Up + Click “OK” + Tick chọn các thư mục hoặc File muốn khôi phục + Tick “Recover to” + Click “Browse…” + chọn thư mục muốn bung vào + Click “Proceed” + chờ nó khôi phục + Click “Finish</w:t>
-      </w:r>
-      <w:r>
-        <w:rPr>
-          <w:lang w:val="en-US"/>
-        </w:rPr>
-        <w:t>”</w:t>
-      </w:r>
-    </w:p>
-    <w:p>
-      <w:pPr>
-        <w:pStyle w:val="ListParagraph"/>
-        <w:numPr>
-          <w:ilvl w:val="0"/>
-          <w:numId w:val="13"/>
-        </w:numPr>
-        <w:rPr>
-          <w:lang w:val="en-US"/>
-        </w:rPr>
-      </w:pPr>
-      <w:r>
-        <w:rPr>
-          <w:lang w:val="en-US"/>
-        </w:rPr>
-        <w:t>Ví dụ, ta bung 2 File có đường dẫn “C:\foo\bar.css” và “D:\far.js” vào thư mục “E:\bob”, thì trong thư mục này, sẽ có 2 thư mục con “C” và “D”, trong “C” có “foo”, trong “foo” có “bar.css”, trong “D” có “far.js”</w:t>
-      </w:r>
-    </w:p>
-    <w:p>
-      <w:pPr>
-        <w:pStyle w:val="ListParagraph"/>
-        <w:numPr>
-          <w:ilvl w:val="0"/>
-          <w:numId w:val="13"/>
-        </w:numPr>
-        <w:rPr>
-          <w:lang w:val="en-US"/>
-        </w:rPr>
-      </w:pPr>
-      <w:r>
-        <w:rPr>
-          <w:lang w:val="en-US"/>
-        </w:rPr>
-        <w:t>Nếu muốn khôi phục các File và thư mục vào vị trí ban đầu, nói cách khác là theo đường dẫn gắn với nó mà khôi phục vào, thì thay vì Tick “Recover to” và chọn thư mục muốn bung vào thì chỉ cần Tick “Recover to original location”</w:t>
-      </w:r>
-    </w:p>
-    <w:p>
-      <w:pPr>
-        <w:pStyle w:val="ListParagraph"/>
-        <w:numPr>
-          <w:ilvl w:val="0"/>
-          <w:numId w:val="13"/>
-        </w:numPr>
-        <w:rPr>
-          <w:lang w:val="en-US"/>
-        </w:rPr>
-      </w:pPr>
-      <w:r>
-        <w:rPr>
-          <w:lang w:val="en-US"/>
-        </w:rPr>
-        <w:t>Các Back Up bạn tạo sẽ được phần mềm lưu lại và liệt kê ở bên trái cửa sổ phần mềm dưới “Add Backup”, do đó sau khi bạn đã Back Up lần 1, thì mấy lần sau chỉ cần chọn Back Up đó rồi Click “Backup Now” + chờ nó Back Up + là bạn đã tạo ra 1 File Back Up mới, nếu File cũ vẫn còn thì File này được đặt tên theo kiểu “v1”, “v2”, “v3”, …, tương ứng với các phiên bản tăng dần, đồng thời khi chọn 1 Back Up nào đó</w:t>
-      </w:r>
-    </w:p>
-    <w:p>
-      <w:pPr>
-        <w:rPr>
-          <w:lang w:val="en-US"/>
-        </w:rPr>
-      </w:pPr>
-    </w:p>
-    <w:p>
-      <w:pPr>
-        <w:outlineLvl w:val="0"/>
-        <w:rPr>
-          <w:lang w:val="en-US"/>
-        </w:rPr>
-      </w:pPr>
-      <w:r>
-        <w:rPr>
-          <w:lang w:val="en-US"/>
-        </w:rPr>
-        <w:t>Setting – Cài Đặt:</w:t>
-      </w:r>
-    </w:p>
-    <w:p>
-      <w:pPr>
-        <w:pStyle w:val="ListParagraph"/>
-        <w:numPr>
-          <w:ilvl w:val="0"/>
-          <w:numId w:val="16"/>
-        </w:numPr>
-        <w:rPr>
-          <w:lang w:val="en-US"/>
-        </w:rPr>
-      </w:pPr>
-      <w:r>
-        <w:rPr>
-          <w:lang w:val="en-US"/>
-        </w:rPr>
-        <w:t xml:space="preserve">Cách Vô </w:t>
-      </w:r>
-      <w:r>
-        <w:rPr>
-          <w:lang w:val="en-US"/>
-        </w:rPr>
-        <w:t>Cài Đặt Laptop?</w:t>
-      </w:r>
-    </w:p>
-    <w:p>
-      <w:pPr>
-        <w:pStyle w:val="ListParagraph"/>
-        <w:numPr>
-          <w:ilvl w:val="0"/>
-          <w:numId w:val="13"/>
-        </w:numPr>
-        <w:rPr>
-          <w:lang w:val="en-US"/>
-        </w:rPr>
-      </w:pPr>
-      <w:r>
-        <w:rPr>
-          <w:lang w:val="en-US"/>
-        </w:rPr>
-        <w:t xml:space="preserve">Nhấn “Windows” + “I” </w:t>
-      </w:r>
-    </w:p>
-    <w:p>
-      <w:pPr>
-        <w:pStyle w:val="ListParagraph"/>
-        <w:numPr>
-          <w:ilvl w:val="0"/>
-          <w:numId w:val="16"/>
-        </w:numPr>
-        <w:rPr>
-          <w:lang w:val="en-US"/>
-        </w:rPr>
-      </w:pPr>
-      <w:r>
-        <w:rPr>
-          <w:lang w:val="en-US"/>
-        </w:rPr>
-        <w:t xml:space="preserve">Hiển </w:t>
-      </w:r>
-      <w:r>
-        <w:rPr>
-          <w:lang w:val="en-US"/>
-        </w:rPr>
-        <w:t xml:space="preserve">Thị Tất Cả </w:t>
-      </w:r>
-      <w:r>
-        <w:rPr>
-          <w:lang w:val="en-US"/>
-        </w:rPr>
-        <w:t xml:space="preserve">File </w:t>
-      </w:r>
-      <w:r>
-        <w:rPr>
-          <w:lang w:val="en-US"/>
-        </w:rPr>
-        <w:t>Bị Ẩn?</w:t>
-      </w:r>
-    </w:p>
-    <w:p>
-      <w:pPr>
-        <w:pStyle w:val="ListParagraph"/>
-        <w:numPr>
-          <w:ilvl w:val="0"/>
-          <w:numId w:val="13"/>
-        </w:numPr>
-        <w:rPr>
-          <w:lang w:val="en-US"/>
-        </w:rPr>
-      </w:pPr>
-      <w:r>
-        <w:rPr>
-          <w:lang w:val="en-US"/>
-        </w:rPr>
-        <w:t>Vào Tab “</w:t>
-      </w:r>
-      <w:r>
-        <w:rPr>
-          <w:lang w:val="en-US"/>
-        </w:rPr>
-        <w:t>System</w:t>
-      </w:r>
-      <w:r>
-        <w:rPr>
-          <w:lang w:val="en-US"/>
-        </w:rPr>
-        <w:t>” + chọn “For developers” + chọn “File Explorer” + Tick mục “Show hidden and system files”</w:t>
-      </w:r>
-    </w:p>
-    <w:p>
-      <w:pPr>
-        <w:pStyle w:val="ListParagraph"/>
-        <w:numPr>
-          <w:ilvl w:val="0"/>
-          <w:numId w:val="13"/>
-        </w:numPr>
-        <w:rPr>
-          <w:lang w:val="en-US"/>
-        </w:rPr>
-      </w:pPr>
-      <w:r>
-        <w:rPr>
-          <w:lang w:val="en-US"/>
-        </w:rPr>
-        <w:t xml:space="preserve">Vào File Explorer Options thông qua thanh Searh + </w:t>
-      </w:r>
-      <w:r>
-        <w:rPr>
-          <w:lang w:val="en-US"/>
-        </w:rPr>
-        <w:t>vào Tab “View” + Tick mấy cái hiện và Untick mấy cái ẩn</w:t>
-      </w:r>
-    </w:p>
-    <w:p>
-      <w:pPr>
-        <w:pStyle w:val="ListParagraph"/>
-        <w:numPr>
-          <w:ilvl w:val="0"/>
-          <w:numId w:val="16"/>
-        </w:numPr>
-        <w:rPr>
-          <w:lang w:val="en-US"/>
-        </w:rPr>
-      </w:pPr>
-      <w:r>
-        <w:rPr>
-          <w:lang w:val="en-US"/>
-        </w:rPr>
-        <w:lastRenderedPageBreak/>
-        <w:t>Hiển Thị Phần Mở Rộng Của Tất Cả File?</w:t>
-      </w:r>
-    </w:p>
-    <w:p>
-      <w:pPr>
-        <w:pStyle w:val="ListParagraph"/>
-        <w:numPr>
-          <w:ilvl w:val="0"/>
-          <w:numId w:val="13"/>
-        </w:numPr>
-        <w:rPr>
-          <w:lang w:val="en-US"/>
-        </w:rPr>
-      </w:pPr>
-      <w:r>
-        <w:rPr>
-          <w:lang w:val="en-US"/>
-        </w:rPr>
-        <w:t>Vào Tab “System” + chọn “For developers” + chọn “File Explorer” + Tick mục “Show file extensions”</w:t>
-      </w:r>
-    </w:p>
-    <w:p>
-      <w:pPr>
-        <w:pStyle w:val="ListParagraph"/>
-        <w:numPr>
-          <w:ilvl w:val="0"/>
-          <w:numId w:val="16"/>
-        </w:numPr>
-        <w:rPr>
-          <w:lang w:val="en-US"/>
-        </w:rPr>
-      </w:pPr>
-      <w:r>
-        <w:rPr>
-          <w:lang w:val="en-US"/>
-        </w:rPr>
-        <w:t>Tường Lửa?</w:t>
-      </w:r>
-    </w:p>
-    <w:p>
-      <w:pPr>
-        <w:pStyle w:val="ListParagraph"/>
-        <w:numPr>
-          <w:ilvl w:val="0"/>
-          <w:numId w:val="13"/>
-        </w:numPr>
-        <w:rPr>
-          <w:lang w:val="en-US"/>
-        </w:rPr>
-      </w:pPr>
-      <w:r>
-        <w:rPr>
-          <w:lang w:val="en-US"/>
-        </w:rPr>
-        <w:t>Truy cập</w:t>
-      </w:r>
-    </w:p>
-    <w:p>
-      <w:pPr>
-        <w:pStyle w:val="ListParagraph"/>
-        <w:numPr>
-          <w:ilvl w:val="0"/>
-          <w:numId w:val="13"/>
-        </w:numPr>
-        <w:rPr>
-          <w:lang w:val="en-US"/>
-        </w:rPr>
-      </w:pPr>
-      <w:r>
-        <w:rPr>
-          <w:lang w:val="en-US"/>
-        </w:rPr>
-        <w:t>Vào Tab “Privacy &amp; security” + tại mục “Windows Security” + chọn “Firewall &amp; network protection” + cửa sổ Window Security sẽ hiện lên và bạn đang ở Tab “Firewall &amp; network protection”</w:t>
-      </w:r>
-    </w:p>
-    <w:p>
-      <w:pPr>
-        <w:pStyle w:val="ListParagraph"/>
-        <w:numPr>
-          <w:ilvl w:val="0"/>
-          <w:numId w:val="16"/>
-        </w:numPr>
-        <w:rPr>
-          <w:lang w:val="en-US"/>
-        </w:rPr>
-      </w:pPr>
-      <w:r>
-        <w:rPr>
-          <w:lang w:val="en-US"/>
-        </w:rPr>
-        <w:t xml:space="preserve">Ngăn </w:t>
-      </w:r>
-      <w:r>
-        <w:rPr>
-          <w:lang w:val="en-US"/>
-        </w:rPr>
-        <w:t>Độ Sáng Màn Hình Thay Đổi?</w:t>
-      </w:r>
-    </w:p>
-    <w:p>
-      <w:pPr>
-        <w:pStyle w:val="ListParagraph"/>
-        <w:numPr>
-          <w:ilvl w:val="0"/>
-          <w:numId w:val="13"/>
-        </w:numPr>
-        <w:rPr>
-          <w:lang w:val="en-US"/>
-        </w:rPr>
-      </w:pPr>
-      <w:r>
-        <w:rPr>
-          <w:lang w:val="en-US"/>
-        </w:rPr>
-        <w:t>Vào Tab “</w:t>
-      </w:r>
-      <w:r>
-        <w:rPr>
-          <w:lang w:val="en-US"/>
-        </w:rPr>
-        <w:t>System” + chọn “Display” + tại mục “Brightness &amp; color” + Click “Brightness” + Click cái nút bên phải cái mục vừa nhú ra + chọn “Off”</w:t>
-      </w:r>
-      <w:r>
-        <w:rPr>
-          <w:lang w:val="en-US"/>
-        </w:rPr>
-        <w:t xml:space="preserve"> để ngăn độ sáng thay đổi, chọn “On Battery Only” để thay đổi dựa trên dung lượng Pin, chọn “Always” để luôn thay đổi</w:t>
-      </w:r>
-    </w:p>
-    <w:p>
-      <w:pPr>
-        <w:pStyle w:val="ListParagraph"/>
-        <w:numPr>
-          <w:ilvl w:val="0"/>
-          <w:numId w:val="16"/>
-        </w:numPr>
-        <w:rPr>
-          <w:lang w:val="en-US"/>
-        </w:rPr>
-      </w:pPr>
-      <w:r>
-        <w:rPr>
-          <w:lang w:val="en-US"/>
-        </w:rPr>
-        <w:t xml:space="preserve">Thay </w:t>
-      </w:r>
-      <w:r>
-        <w:rPr>
-          <w:lang w:val="en-US"/>
-        </w:rPr>
-        <w:t xml:space="preserve">Đổi Kích Thước, Màu Sắc </w:t>
-      </w:r>
-      <w:r>
-        <w:rPr>
-          <w:lang w:val="en-US"/>
-        </w:rPr>
-        <w:t xml:space="preserve">Con </w:t>
-      </w:r>
-      <w:r>
-        <w:rPr>
-          <w:lang w:val="en-US"/>
-        </w:rPr>
-        <w:t>Trỏ Chuột?</w:t>
-      </w:r>
-    </w:p>
-    <w:p>
-      <w:pPr>
-        <w:pStyle w:val="ListParagraph"/>
-        <w:numPr>
-          <w:ilvl w:val="0"/>
-          <w:numId w:val="13"/>
-        </w:numPr>
-        <w:rPr>
-          <w:lang w:val="en-US"/>
-        </w:rPr>
-      </w:pPr>
-      <w:r>
-        <w:rPr>
-          <w:lang w:val="en-US"/>
-        </w:rPr>
-        <w:t>Vào Tab “Accessibility” + tại mục “Vision” + chọn “Mouse pointer and touch” +</w:t>
-      </w:r>
-      <w:r>
-        <w:rPr>
-          <w:lang w:val="en-US"/>
-        </w:rPr>
-        <w:t xml:space="preserve"> tại </w:t>
-      </w:r>
-      <w:r>
-        <w:rPr>
-          <w:lang w:val="en-US"/>
-        </w:rPr>
-        <w:t>mục “Mouse pointer”</w:t>
-      </w:r>
-      <w:r>
-        <w:rPr>
-          <w:lang w:val="en-US"/>
-        </w:rPr>
-        <w:t xml:space="preserve"> + ở thuộc tính “Mouse pointer style”</w:t>
-      </w:r>
-      <w:r>
-        <w:rPr>
-          <w:lang w:val="en-US"/>
-        </w:rPr>
-        <w:t xml:space="preserve"> chọn kiểu con trỏ + </w:t>
-      </w:r>
-      <w:r>
-        <w:rPr>
-          <w:lang w:val="en-US"/>
-        </w:rPr>
-        <w:t>ở thuộc tính “Size” chọn kích thước con trỏ</w:t>
-      </w:r>
-    </w:p>
-    <w:p>
-      <w:pPr>
-        <w:rPr>
-          <w:lang w:val="en-US"/>
-        </w:rPr>
-      </w:pPr>
-    </w:p>
-    <w:p>
-      <w:pPr>
-        <w:outlineLvl w:val="0"/>
-        <w:rPr>
-          <w:lang w:val="en-US"/>
-        </w:rPr>
-      </w:pPr>
-      <w:r>
-        <w:rPr>
-          <w:lang w:val="en-US"/>
-        </w:rPr>
-        <w:t>Task Manager – Quản Lý Tác Vụ:</w:t>
-      </w:r>
-    </w:p>
-    <w:p>
-      <w:pPr>
-        <w:pStyle w:val="ListParagraph"/>
-        <w:numPr>
-          <w:ilvl w:val="0"/>
-          <w:numId w:val="19"/>
-        </w:numPr>
-        <w:rPr>
-          <w:lang w:val="en-US"/>
-        </w:rPr>
-      </w:pPr>
-      <w:r>
-        <w:rPr>
-          <w:lang w:val="en-US"/>
-        </w:rPr>
-        <w:t>Vào Cửa Sổ Task Manager?</w:t>
-      </w:r>
-    </w:p>
-    <w:p>
-      <w:pPr>
-        <w:pStyle w:val="ListParagraph"/>
-        <w:numPr>
-          <w:ilvl w:val="0"/>
-          <w:numId w:val="13"/>
-        </w:numPr>
-        <w:rPr>
-          <w:lang w:val="en-US"/>
-        </w:rPr>
-      </w:pPr>
-      <w:r>
-        <w:rPr>
-          <w:lang w:val="en-US"/>
-        </w:rPr>
-        <w:t>Phải chuột vào thanh dưới cùng màn hình + chọn “Task Manager”</w:t>
-      </w:r>
-    </w:p>
-    <w:p>
-      <w:pPr>
-        <w:pStyle w:val="ListParagraph"/>
-        <w:numPr>
-          <w:ilvl w:val="0"/>
-          <w:numId w:val="19"/>
-        </w:numPr>
-        <w:rPr>
-          <w:lang w:val="en-US"/>
-        </w:rPr>
-      </w:pPr>
-      <w:r>
-        <w:rPr>
-          <w:lang w:val="en-US"/>
-        </w:rPr>
-        <w:t>Hiệu Suất</w:t>
-      </w:r>
-      <w:r>
-        <w:rPr>
-          <w:lang w:val="en-US"/>
-        </w:rPr>
-        <w:t xml:space="preserve"> Máy</w:t>
-      </w:r>
-      <w:r>
-        <w:rPr>
-          <w:lang w:val="en-US"/>
-        </w:rPr>
-        <w:t xml:space="preserve"> (Performance</w:t>
-      </w:r>
-      <w:r>
-        <w:rPr>
-          <w:lang w:val="en-US"/>
-        </w:rPr>
-        <w:t>)?</w:t>
-      </w:r>
-    </w:p>
-    <w:p>
-      <w:pPr>
-        <w:pStyle w:val="ListParagraph"/>
-        <w:numPr>
-          <w:ilvl w:val="0"/>
-          <w:numId w:val="13"/>
-        </w:numPr>
-        <w:rPr>
-          <w:lang w:val="en-US"/>
-        </w:rPr>
-      </w:pPr>
-      <w:r>
-        <w:rPr>
-          <w:lang w:val="en-US"/>
-        </w:rPr>
-        <w:t>Vào Tab “Performance”, tại đây có các Tab sau</w:t>
-      </w:r>
-    </w:p>
-    <w:p>
-      <w:pPr>
-        <w:pStyle w:val="ListParagraph"/>
-        <w:numPr>
-          <w:ilvl w:val="0"/>
-          <w:numId w:val="13"/>
-        </w:numPr>
-        <w:rPr>
-          <w:lang w:val="en-US"/>
-        </w:rPr>
-      </w:pPr>
-      <w:r>
-        <w:rPr>
-          <w:lang w:val="en-US"/>
-        </w:rPr>
-        <w:t>Tab “CPU”</w:t>
-      </w:r>
-    </w:p>
-    <w:p>
-      <w:pPr>
-        <w:pStyle w:val="ListParagraph"/>
-        <w:numPr>
-          <w:ilvl w:val="0"/>
-          <w:numId w:val="13"/>
-        </w:numPr>
-        <w:rPr>
-          <w:lang w:val="en-US"/>
-        </w:rPr>
-      </w:pPr>
-      <w:r>
-        <w:rPr>
-          <w:lang w:val="en-US"/>
-        </w:rPr>
-        <w:t>Góc phải trên là tên CPU</w:t>
-      </w:r>
-      <w:r>
-        <w:rPr>
-          <w:lang w:val="en-US"/>
-        </w:rPr>
-        <w:t>, bên dưới chữ “CPU” là thuộc tính “Utilization” và “Speed”</w:t>
-      </w:r>
-    </w:p>
-    <w:p>
-      <w:pPr>
-        <w:pStyle w:val="ListParagraph"/>
-        <w:numPr>
-          <w:ilvl w:val="0"/>
-          <w:numId w:val="13"/>
-        </w:numPr>
-        <w:rPr>
-          <w:lang w:val="en-US"/>
-        </w:rPr>
-      </w:pPr>
-      <w:r>
-        <w:rPr>
-          <w:lang w:val="en-US"/>
-        </w:rPr>
-        <w:t>Đồ thị là của thuộc tính “Utilization”</w:t>
-      </w:r>
-    </w:p>
-    <w:p>
-      <w:pPr>
-        <w:pStyle w:val="ListParagraph"/>
-        <w:numPr>
-          <w:ilvl w:val="0"/>
-          <w:numId w:val="13"/>
-        </w:numPr>
-        <w:rPr>
-          <w:lang w:val="en-US"/>
-        </w:rPr>
-      </w:pPr>
-      <w:r>
-        <w:rPr>
-          <w:lang w:val="en-US"/>
-        </w:rPr>
-        <w:t>Thuộc tính “Processes” là số lượng chương trình đang chạy</w:t>
-      </w:r>
-    </w:p>
-    <w:p>
-      <w:pPr>
-        <w:pStyle w:val="ListParagraph"/>
-        <w:numPr>
-          <w:ilvl w:val="0"/>
-          <w:numId w:val="13"/>
-        </w:numPr>
-        <w:rPr>
-          <w:lang w:val="en-US"/>
-        </w:rPr>
-      </w:pPr>
-      <w:r>
-        <w:rPr>
-          <w:lang w:val="en-US"/>
-        </w:rPr>
-        <w:t>Thuộc tính “Threads” là số luồng đang tồn tại trong tất cả chương trình, không phải luồng nào cũng đang chạy</w:t>
-      </w:r>
-    </w:p>
-    <w:p>
-      <w:pPr>
-        <w:pStyle w:val="ListParagraph"/>
-        <w:numPr>
-          <w:ilvl w:val="0"/>
-          <w:numId w:val="13"/>
-        </w:numPr>
-        <w:rPr>
-          <w:lang w:val="en-US"/>
-        </w:rPr>
-      </w:pPr>
-      <w:r>
-        <w:rPr>
-          <w:lang w:val="en-US"/>
-        </w:rPr>
-        <w:t xml:space="preserve">Thuộc tính “Handles” là số </w:t>
-      </w:r>
-      <w:r>
-        <w:rPr>
-          <w:lang w:val="en-US"/>
-        </w:rPr>
-        <w:t>Pointer</w:t>
-      </w:r>
-      <w:r>
-        <w:rPr>
-          <w:lang w:val="en-US"/>
-        </w:rPr>
-        <w:t xml:space="preserve"> đến tài nguyên như File,</w:t>
-      </w:r>
-      <w:r>
-        <w:rPr>
-          <w:lang w:val="en-US"/>
-        </w:rPr>
-        <w:t xml:space="preserve"> Process khác,</w:t>
-      </w:r>
-      <w:r>
-        <w:rPr>
-          <w:lang w:val="en-US"/>
-        </w:rPr>
-        <w:t xml:space="preserve"> … trong tất cả chương trình</w:t>
-      </w:r>
-    </w:p>
-    <w:p>
-      <w:pPr>
-        <w:pStyle w:val="ListParagraph"/>
-        <w:numPr>
-          <w:ilvl w:val="0"/>
-          <w:numId w:val="13"/>
-        </w:numPr>
-        <w:rPr>
-          <w:lang w:val="en-US"/>
-        </w:rPr>
-      </w:pPr>
-      <w:r>
-        <w:rPr>
-          <w:lang w:val="en-US"/>
-        </w:rPr>
-        <w:t>Thuộc tính “Speed” là tần số Clock CPU hiện tại</w:t>
-      </w:r>
-    </w:p>
-    <w:p>
-      <w:pPr>
-        <w:pStyle w:val="ListParagraph"/>
-        <w:numPr>
-          <w:ilvl w:val="0"/>
-          <w:numId w:val="13"/>
-        </w:numPr>
-        <w:rPr>
-          <w:lang w:val="en-US"/>
-        </w:rPr>
-      </w:pPr>
-      <w:r>
-        <w:rPr>
-          <w:lang w:val="en-US"/>
-        </w:rPr>
-        <w:t>Thuộc tính “Lx Cache” là dung lượng bộ nhớ đệm Lx đang bị chiếm</w:t>
-      </w:r>
-    </w:p>
-    <w:p>
-      <w:pPr>
-        <w:pStyle w:val="ListParagraph"/>
-        <w:numPr>
-          <w:ilvl w:val="0"/>
-          <w:numId w:val="13"/>
-        </w:numPr>
-        <w:rPr>
-          <w:lang w:val="en-US"/>
-        </w:rPr>
-      </w:pPr>
-      <w:r>
-        <w:rPr>
-          <w:lang w:val="en-US"/>
-        </w:rPr>
-        <w:t>Thuộc tính “Sockets” là số lượng CPU</w:t>
-      </w:r>
-    </w:p>
-    <w:p>
-      <w:pPr>
-        <w:pStyle w:val="ListParagraph"/>
-        <w:numPr>
-          <w:ilvl w:val="0"/>
-          <w:numId w:val="13"/>
-        </w:numPr>
-        <w:rPr>
-          <w:lang w:val="en-US"/>
-        </w:rPr>
-      </w:pPr>
-      <w:r>
-        <w:rPr>
-          <w:lang w:val="en-US"/>
-        </w:rPr>
-        <w:t>Thuộc tính “Cores” là số lượng Core trong CPU</w:t>
-      </w:r>
-    </w:p>
-    <w:p>
-      <w:pPr>
-        <w:pStyle w:val="ListParagraph"/>
-        <w:numPr>
-          <w:ilvl w:val="0"/>
-          <w:numId w:val="13"/>
-        </w:numPr>
-        <w:rPr>
-          <w:lang w:val="en-US"/>
-        </w:rPr>
-      </w:pPr>
-      <w:r>
-        <w:rPr>
-          <w:lang w:val="en-US"/>
-        </w:rPr>
-        <w:t>Thuộc tính “Logical processors” là số lượng luồng tối đa các Core có thể chạy, 1 Core có thể chạy nhiều luồng cùng lúc</w:t>
-      </w:r>
-    </w:p>
-    <w:p>
-      <w:pPr>
-        <w:pStyle w:val="ListParagraph"/>
-        <w:numPr>
-          <w:ilvl w:val="0"/>
-          <w:numId w:val="13"/>
-        </w:numPr>
-        <w:rPr>
-          <w:lang w:val="en-US"/>
-        </w:rPr>
-      </w:pPr>
-      <w:r>
-        <w:rPr>
-          <w:lang w:val="en-US"/>
-        </w:rPr>
-        <w:t>Thuộc tính “Base speed” là tần số Clock CPU tiêu chuẩn</w:t>
-      </w:r>
-    </w:p>
-    <w:p>
-      <w:pPr>
-        <w:pStyle w:val="ListParagraph"/>
-        <w:numPr>
-          <w:ilvl w:val="0"/>
-          <w:numId w:val="13"/>
-        </w:numPr>
-        <w:rPr>
-          <w:lang w:val="en-US"/>
-        </w:rPr>
-      </w:pPr>
-      <w:r>
-        <w:rPr>
-          <w:lang w:val="en-US"/>
-        </w:rPr>
-        <w:t>Thuộc tính “Virtualization” Check xem máy bạn có đang cho phép giả lập 1 hệ điều hành khác không</w:t>
-      </w:r>
-    </w:p>
-    <w:p>
-      <w:pPr>
-        <w:pStyle w:val="ListParagraph"/>
-        <w:numPr>
-          <w:ilvl w:val="0"/>
-          <w:numId w:val="13"/>
-        </w:numPr>
-        <w:rPr>
-          <w:lang w:val="en-US"/>
-        </w:rPr>
-      </w:pPr>
-      <w:r>
-        <w:rPr>
-          <w:lang w:val="en-US"/>
-        </w:rPr>
-        <w:t xml:space="preserve">Thuộc tính “Utilization” là </w:t>
-      </w:r>
-      <w:r>
-        <w:rPr>
-          <w:lang w:val="en-US"/>
-        </w:rPr>
-        <w:t>phần trăm thời gian CPU được sử dụng để tính toán, ví dụ trong 100 giây, chỉ sử dụng 1 giây để tính toán trên CPU, thì nó sẽ hiện 1%</w:t>
-      </w:r>
-    </w:p>
-    <w:p>
-      <w:pPr>
-        <w:pStyle w:val="ListParagraph"/>
-        <w:numPr>
-          <w:ilvl w:val="0"/>
-          <w:numId w:val="13"/>
-        </w:numPr>
-        <w:rPr>
-          <w:lang w:val="en-US"/>
-        </w:rPr>
-      </w:pPr>
-      <w:r>
-        <w:rPr>
-          <w:lang w:val="en-US"/>
-        </w:rPr>
-        <w:t>Thuộc tính “Up time” là thời gian đã trôi qua kể từ lần Restart cuối cùng, đéo phải Shut Down</w:t>
-      </w:r>
-    </w:p>
-    <w:p>
-      <w:pPr>
-        <w:pStyle w:val="ListParagraph"/>
-        <w:numPr>
-          <w:ilvl w:val="0"/>
-          <w:numId w:val="13"/>
-        </w:numPr>
-        <w:rPr>
-          <w:lang w:val="en-US"/>
-        </w:rPr>
-      </w:pPr>
-      <w:r>
-        <w:rPr>
-          <w:lang w:val="en-US"/>
-        </w:rPr>
-        <w:t>Tab “Memory”</w:t>
-      </w:r>
-    </w:p>
-    <w:p>
-      <w:pPr>
-        <w:pStyle w:val="ListParagraph"/>
-        <w:numPr>
-          <w:ilvl w:val="0"/>
-          <w:numId w:val="13"/>
-        </w:numPr>
-        <w:rPr>
-          <w:lang w:val="en-US"/>
-        </w:rPr>
-      </w:pPr>
-      <w:r>
-        <w:rPr>
-          <w:lang w:val="en-US"/>
-        </w:rPr>
-        <w:lastRenderedPageBreak/>
-        <w:t>Góc phải trên cùng là tổng RAM trong máy, bên dưới là tổng RAM trừ đi lượng RAM dành cho phần cứng = tổng RAM dành cho phần mềm</w:t>
-      </w:r>
-    </w:p>
-    <w:p>
-      <w:pPr>
-        <w:pStyle w:val="ListParagraph"/>
-        <w:numPr>
-          <w:ilvl w:val="0"/>
-          <w:numId w:val="13"/>
-        </w:numPr>
-        <w:rPr>
-          <w:lang w:val="en-US"/>
-        </w:rPr>
-      </w:pPr>
-      <w:r>
-        <w:rPr>
-          <w:lang w:val="en-US"/>
-        </w:rPr>
-        <w:t>Bên dưới chữ “Memory” là = tổng RAM đang được sử dụng bởi phần mềm / tổng RAM dành cho phần mềm</w:t>
-      </w:r>
-    </w:p>
-    <w:p>
-      <w:pPr>
-        <w:pStyle w:val="ListParagraph"/>
-        <w:numPr>
-          <w:ilvl w:val="0"/>
-          <w:numId w:val="13"/>
-        </w:numPr>
-        <w:rPr>
-          <w:lang w:val="en-US"/>
-        </w:rPr>
-      </w:pPr>
-      <w:r>
-        <w:rPr>
-          <w:lang w:val="en-US"/>
-        </w:rPr>
-        <w:t>Đồ thị là của tổng RAM đang được sử dụng bởi phần mềm</w:t>
-      </w:r>
-    </w:p>
-    <w:p>
-      <w:pPr>
-        <w:pStyle w:val="ListParagraph"/>
-        <w:numPr>
-          <w:ilvl w:val="0"/>
-          <w:numId w:val="13"/>
-        </w:numPr>
-        <w:rPr>
-          <w:lang w:val="en-US"/>
-        </w:rPr>
-      </w:pPr>
-      <w:r>
-        <w:rPr>
-          <w:lang w:val="en-US"/>
-        </w:rPr>
-        <w:t>Thuộc tính “In use</w:t>
-      </w:r>
-      <w:r>
-        <w:rPr>
-          <w:lang w:val="en-US"/>
-        </w:rPr>
-        <w:t xml:space="preserve"> (Compressed)</w:t>
-      </w:r>
-      <w:r>
-        <w:rPr>
-          <w:lang w:val="en-US"/>
-        </w:rPr>
-        <w:t>”</w:t>
-      </w:r>
-      <w:r>
-        <w:rPr>
-          <w:lang w:val="en-US"/>
-        </w:rPr>
-        <w:t xml:space="preserve"> là tổng RAM đang được sử dụng bởi phần mềm, số trong ngoặc = lượng RAM đã được nén để cho ra tổng này, nén tức là dữ liệu được nén trước khi viết vào RAM</w:t>
-      </w:r>
-    </w:p>
-    <w:p>
-      <w:pPr>
-        <w:pStyle w:val="ListParagraph"/>
-        <w:numPr>
-          <w:ilvl w:val="0"/>
-          <w:numId w:val="13"/>
-        </w:numPr>
-        <w:rPr>
-          <w:lang w:val="en-US"/>
-        </w:rPr>
-      </w:pPr>
-      <w:r>
-        <w:rPr>
-          <w:lang w:val="en-US"/>
-        </w:rPr>
-        <w:t>Thuộc tính “Available” = lượng RAM còn lại có thể sử dụng</w:t>
-      </w:r>
-    </w:p>
-    <w:p>
-      <w:pPr>
-        <w:pStyle w:val="ListParagraph"/>
-        <w:numPr>
-          <w:ilvl w:val="0"/>
-          <w:numId w:val="13"/>
-        </w:numPr>
-        <w:rPr>
-          <w:lang w:val="en-US"/>
-        </w:rPr>
-      </w:pPr>
-      <w:r>
-        <w:rPr>
-          <w:lang w:val="en-US"/>
-        </w:rPr>
-        <w:t xml:space="preserve">Thuộc tính “Speed” = tần số </w:t>
-      </w:r>
-      <w:r>
-        <w:rPr>
-          <w:lang w:val="en-US"/>
-        </w:rPr>
-        <w:t xml:space="preserve">tối đa </w:t>
-      </w:r>
-      <w:r>
-        <w:rPr>
-          <w:lang w:val="en-US"/>
-        </w:rPr>
-        <w:t xml:space="preserve">truyền dữ liệu từ RAM và vào RAM, nghĩa là số lần </w:t>
-      </w:r>
-      <w:r>
-        <w:rPr>
-          <w:lang w:val="en-US"/>
-        </w:rPr>
-        <w:t xml:space="preserve">tối đa </w:t>
-      </w:r>
-      <w:r>
-        <w:rPr>
-          <w:lang w:val="en-US"/>
-        </w:rPr>
-        <w:t>dữ liệu được đưa vào gửi ra từ RAM trong 1 giây</w:t>
-      </w:r>
-    </w:p>
-    <w:p>
-      <w:pPr>
-        <w:pStyle w:val="ListParagraph"/>
-        <w:numPr>
-          <w:ilvl w:val="0"/>
-          <w:numId w:val="13"/>
-        </w:numPr>
-        <w:rPr>
-          <w:lang w:val="en-US"/>
-        </w:rPr>
-      </w:pPr>
-      <w:r>
-        <w:rPr>
-          <w:lang w:val="en-US"/>
-        </w:rPr>
-        <w:t>Thuộc tính “Slots used” = số thanh khe chứa RAM bạn đang cắm RAM trên tổng số khe chứa</w:t>
-      </w:r>
-    </w:p>
-    <w:p>
-      <w:pPr>
-        <w:pStyle w:val="ListParagraph"/>
-        <w:numPr>
-          <w:ilvl w:val="0"/>
-          <w:numId w:val="13"/>
-        </w:numPr>
-        <w:rPr>
-          <w:lang w:val="en-US"/>
-        </w:rPr>
-      </w:pPr>
-      <w:r>
-        <w:rPr>
-          <w:lang w:val="en-US"/>
-        </w:rPr>
-        <w:t>Thuộc tính “Form factor” cho biết hình dạng của thanh RAM thuộc kiểu nào</w:t>
-      </w:r>
-    </w:p>
-    <w:p>
-      <w:pPr>
-        <w:pStyle w:val="ListParagraph"/>
-        <w:numPr>
-          <w:ilvl w:val="0"/>
-          <w:numId w:val="13"/>
-        </w:numPr>
-        <w:rPr>
-          <w:lang w:val="en-US"/>
-        </w:rPr>
-      </w:pPr>
-      <w:r>
-        <w:rPr>
-          <w:lang w:val="en-US"/>
-        </w:rPr>
-        <w:t>Thuộc tính “Hardware reserved” = tổng RAM dành cho phần cứng</w:t>
-      </w:r>
-    </w:p>
-    <w:p>
-      <w:pPr>
-        <w:pStyle w:val="ListParagraph"/>
-        <w:numPr>
-          <w:ilvl w:val="0"/>
-          <w:numId w:val="13"/>
-        </w:numPr>
-        <w:rPr>
-          <w:lang w:val="en-US"/>
-        </w:rPr>
-      </w:pPr>
-      <w:r>
-        <w:rPr>
-          <w:lang w:val="en-US"/>
-        </w:rPr>
-        <w:t>Thuộc tính “Committed” = tổng RAM đang dùng / tổng RAM đang có, tổng RAM này đã bao gồm tất cả phần cứng, mềm</w:t>
-      </w:r>
-      <w:r>
-        <w:rPr>
-          <w:lang w:val="en-US"/>
-        </w:rPr>
-        <w:t xml:space="preserve">, </w:t>
-      </w:r>
-      <w:r>
-        <w:rPr>
-          <w:lang w:val="en-US"/>
-        </w:rPr>
-        <w:t>SWAP</w:t>
-      </w:r>
-      <w:r>
-        <w:rPr>
-          <w:lang w:val="en-US"/>
-        </w:rPr>
-        <w:t>, …</w:t>
-      </w:r>
-    </w:p>
-    <w:p>
-      <w:pPr>
-        <w:pStyle w:val="ListParagraph"/>
-        <w:numPr>
-          <w:ilvl w:val="0"/>
-          <w:numId w:val="13"/>
-        </w:numPr>
-        <w:rPr>
-          <w:lang w:val="en-US"/>
-        </w:rPr>
-      </w:pPr>
-      <w:r>
-        <w:rPr>
-          <w:lang w:val="en-US"/>
-        </w:rPr>
-        <w:t>Thuộc tính “Cached” = bộ nhớ đệm trong RAM, phần nhớ này dùng để lưu các File hay chương trình được chạy thường xuyên, đỡ mất công phải tải từ đĩa cứng vào mỗi lần</w:t>
-      </w:r>
-    </w:p>
-    <w:p>
-      <w:pPr>
-        <w:pStyle w:val="ListParagraph"/>
-        <w:numPr>
-          <w:ilvl w:val="0"/>
-          <w:numId w:val="13"/>
-        </w:numPr>
-        <w:rPr>
-          <w:lang w:val="en-US"/>
-        </w:rPr>
-      </w:pPr>
-      <w:r>
-        <w:rPr>
-          <w:lang w:val="en-US"/>
-        </w:rPr>
-        <w:t>Thuộc tính “Non-paged pool” = lượng RAM dành cho Kernel hay các chương trình cực quan trọng khác mà máy tính không thể đẩy nó vào SWAP khi RAM thiếu hụt</w:t>
-      </w:r>
-    </w:p>
-    <w:p>
-      <w:pPr>
-        <w:pStyle w:val="ListParagraph"/>
-        <w:numPr>
-          <w:ilvl w:val="0"/>
-          <w:numId w:val="13"/>
-        </w:numPr>
-        <w:rPr>
-          <w:lang w:val="en-US"/>
-        </w:rPr>
-      </w:pPr>
-      <w:r>
-        <w:rPr>
-          <w:lang w:val="en-US"/>
-        </w:rPr>
-        <w:t xml:space="preserve">Thuộc tính “Paged pool” = </w:t>
-      </w:r>
-      <w:r>
-        <w:rPr>
-          <w:lang w:val="en-US"/>
-        </w:rPr>
-        <w:t>kích thước SWAP</w:t>
-      </w:r>
-    </w:p>
-    <w:p>
-      <w:pPr>
-        <w:pStyle w:val="ListParagraph"/>
-        <w:numPr>
-          <w:ilvl w:val="0"/>
-          <w:numId w:val="19"/>
-        </w:numPr>
-        <w:rPr>
-          <w:lang w:val="en-US"/>
-        </w:rPr>
-      </w:pPr>
-      <w:r>
-        <w:rPr>
-          <w:lang w:val="en-US"/>
-        </w:rPr>
-        <w:t>Chương Trình (Processes)?</w:t>
-      </w:r>
-    </w:p>
-    <w:p>
-      <w:pPr>
-        <w:pStyle w:val="ListParagraph"/>
-        <w:numPr>
-          <w:ilvl w:val="0"/>
-          <w:numId w:val="13"/>
-        </w:numPr>
-        <w:rPr>
-          <w:lang w:val="en-US"/>
-        </w:rPr>
-      </w:pPr>
-      <w:r>
-        <w:rPr>
-          <w:lang w:val="en-US"/>
-        </w:rPr>
-        <w:t>Vào Tab “Processes”, tại đây liệt kê toàn bộ các chương trình đang chạy</w:t>
-      </w:r>
-    </w:p>
-    <w:p>
-      <w:pPr>
-        <w:pStyle w:val="ListParagraph"/>
-        <w:numPr>
-          <w:ilvl w:val="0"/>
-          <w:numId w:val="13"/>
-        </w:numPr>
-        <w:rPr>
-          <w:lang w:val="en-US"/>
-        </w:rPr>
-      </w:pPr>
-      <w:r>
-        <w:rPr>
-          <w:lang w:val="en-US"/>
-        </w:rPr>
-        <w:t>Có 3 loại chương trình</w:t>
-      </w:r>
-    </w:p>
-    <w:p>
-      <w:pPr>
-        <w:pStyle w:val="ListParagraph"/>
-        <w:numPr>
-          <w:ilvl w:val="0"/>
-          <w:numId w:val="13"/>
-        </w:numPr>
-        <w:rPr>
-          <w:lang w:val="en-US"/>
-        </w:rPr>
-      </w:pPr>
-      <w:r>
-        <w:rPr>
-          <w:lang w:val="en-US"/>
-        </w:rPr>
-        <w:t>Loại 1, ứng dụng (Apps)</w:t>
-      </w:r>
-    </w:p>
-    <w:p>
-      <w:pPr>
-        <w:pStyle w:val="ListParagraph"/>
-        <w:numPr>
-          <w:ilvl w:val="0"/>
-          <w:numId w:val="13"/>
-        </w:numPr>
-        <w:rPr>
-          <w:lang w:val="en-US"/>
-        </w:rPr>
-      </w:pPr>
-      <w:r>
-        <w:rPr>
-          <w:lang w:val="en-US"/>
-        </w:rPr>
-        <w:t>Loại 2, nền (Background processes)</w:t>
-      </w:r>
-    </w:p>
-    <w:p>
-      <w:pPr>
-        <w:pStyle w:val="ListParagraph"/>
-        <w:numPr>
-          <w:ilvl w:val="0"/>
-          <w:numId w:val="13"/>
-        </w:numPr>
-        <w:rPr>
-          <w:lang w:val="en-US"/>
-        </w:rPr>
-      </w:pPr>
-      <w:r>
-        <w:rPr>
-          <w:lang w:val="en-US"/>
-        </w:rPr>
-        <w:t>Loại 3, hệ thống (Windows processes)</w:t>
-      </w:r>
-    </w:p>
-    <w:p>
-      <w:pPr>
-        <w:pStyle w:val="ListParagraph"/>
-        <w:numPr>
-          <w:ilvl w:val="0"/>
-          <w:numId w:val="13"/>
-        </w:numPr>
-        <w:rPr>
-          <w:lang w:val="en-US"/>
-        </w:rPr>
-      </w:pPr>
-      <w:r>
-        <w:rPr>
-          <w:lang w:val="en-US"/>
-        </w:rPr>
-        <w:t>Cột “Status” cho biết trạng thái hiện tại của Process, liệu nó có chạy bình thường, hay đang bị tạm hoãn, hay bị giới hạn lượng tài nguyên có thể truy cập</w:t>
-      </w:r>
-    </w:p>
-    <w:p>
-      <w:pPr>
-        <w:pStyle w:val="ListParagraph"/>
-        <w:numPr>
-          <w:ilvl w:val="0"/>
-          <w:numId w:val="13"/>
-        </w:numPr>
-        <w:rPr>
-          <w:lang w:val="en-US"/>
-        </w:rPr>
-      </w:pPr>
-      <w:r>
-        <w:rPr>
-          <w:lang w:val="en-US"/>
-        </w:rPr>
-        <w:t>Cột ”CPU” cho biết phần trăm thời gian Process sử dụng CPU để tính toán</w:t>
-      </w:r>
-      <w:r>
-        <w:rPr>
-          <w:lang w:val="en-US"/>
-        </w:rPr>
-        <w:t>, số ở trên chữ “CPU” = tổng của tất cả Process</w:t>
-      </w:r>
-    </w:p>
-    <w:p>
-      <w:pPr>
-        <w:pStyle w:val="ListParagraph"/>
-        <w:numPr>
-          <w:ilvl w:val="0"/>
-          <w:numId w:val="13"/>
-        </w:numPr>
-        <w:rPr>
-          <w:lang w:val="en-US"/>
-        </w:rPr>
-      </w:pPr>
-      <w:r>
-        <w:rPr>
-          <w:lang w:val="en-US"/>
-        </w:rPr>
-        <w:t>Cột “Memory” cho biết dung lượng Process chiếm trong RAM, số trên chữ “Memory” = tổng phần trăm RAM đang bị chiếm</w:t>
-      </w:r>
-    </w:p>
-    <w:p>
-      <w:pPr>
-        <w:pStyle w:val="ListParagraph"/>
-        <w:numPr>
-          <w:ilvl w:val="0"/>
-          <w:numId w:val="13"/>
-        </w:numPr>
-        <w:rPr>
-          <w:lang w:val="en-US"/>
-        </w:rPr>
-      </w:pPr>
-      <w:r>
-        <w:rPr>
-          <w:lang w:val="en-US"/>
-        </w:rPr>
-        <w:t>Cột “Disk” cho biết tốc độ đọc ghi vào đĩa cứng của Process thời điểm hiện tại</w:t>
-      </w:r>
-      <w:r>
-        <w:rPr>
-          <w:lang w:val="en-US"/>
-        </w:rPr>
-        <w:t>, số trễn chữ “Disk” =</w:t>
-      </w:r>
-      <w:r>
-        <w:rPr>
-          <w:lang w:val="en-US"/>
-        </w:rPr>
-        <w:t xml:space="preserve"> phần trăm</w:t>
-      </w:r>
-      <w:r>
-        <w:rPr>
-          <w:lang w:val="en-US"/>
-        </w:rPr>
-        <w:t xml:space="preserve"> </w:t>
-      </w:r>
-      <w:r>
-        <w:rPr>
-          <w:lang w:val="en-US"/>
-        </w:rPr>
-        <w:t>thời gian mà có hoạt động đọc ghi trên đĩa cứng, ví dụ trong 100 giây, ta chỉ dành 1 giây để ghi vào đĩa cứng, thì nó hiện 1%</w:t>
-      </w:r>
-    </w:p>
-    <w:p>
-      <w:pPr>
-        <w:pStyle w:val="ListParagraph"/>
-        <w:numPr>
-          <w:ilvl w:val="0"/>
-          <w:numId w:val="13"/>
-        </w:numPr>
-        <w:rPr>
-          <w:lang w:val="en-US"/>
-        </w:rPr>
-      </w:pPr>
-      <w:r>
-        <w:rPr>
-          <w:lang w:val="en-US"/>
-        </w:rPr>
-        <w:t xml:space="preserve">Cột “Network” cho biết tốc độ dữ liệu từ Internet được gửi vào máy bạn hoặc từ máy bạn vào Internet thông qua Process, số trên chữ “Network” = </w:t>
-      </w:r>
-      <w:r>
-        <w:rPr>
-          <w:lang w:val="en-US"/>
-        </w:rPr>
-        <w:t>phần trăm thời gian mà có hoạt động truyền tải dữ liệu, ví dụ trong 100 giây, ta chỉ dành 1 giây để truyền tải dữ liệu, thì nó hiện 1%</w:t>
-      </w:r>
-    </w:p>
-    <w:p>
-      <w:pPr>
-        <w:pStyle w:val="ListParagraph"/>
-        <w:numPr>
-          <w:ilvl w:val="0"/>
-          <w:numId w:val="13"/>
-        </w:numPr>
-        <w:rPr>
-          <w:lang w:val="en-US"/>
-        </w:rPr>
-      </w:pPr>
-      <w:r>
-        <w:rPr>
-          <w:lang w:val="en-US"/>
-        </w:rPr>
-        <w:t>Để tìm 1 Process, gõ tên hoặc ID là số nguyên của nó lên thanh Search trên cùng</w:t>
-      </w:r>
-    </w:p>
-    <w:p>
-      <w:pPr>
-        <w:pStyle w:val="ListParagraph"/>
-        <w:numPr>
-          <w:ilvl w:val="0"/>
-          <w:numId w:val="19"/>
-        </w:numPr>
-        <w:rPr>
-          <w:lang w:val="en-US"/>
-        </w:rPr>
-      </w:pPr>
-      <w:r>
-        <w:rPr>
-          <w:lang w:val="en-US"/>
-        </w:rPr>
-        <w:t>Chi Tiết (Details)?</w:t>
-      </w:r>
-    </w:p>
-    <w:p>
-      <w:pPr>
-        <w:pStyle w:val="ListParagraph"/>
-        <w:numPr>
-          <w:ilvl w:val="0"/>
-          <w:numId w:val="13"/>
-        </w:numPr>
-        <w:rPr>
-          <w:lang w:val="en-US"/>
-        </w:rPr>
-      </w:pPr>
-      <w:r>
-        <w:rPr>
-          <w:lang w:val="en-US"/>
-        </w:rPr>
-        <w:t>Vào Tab “Details”, tại đây liệt kê chi tiết toàn bộ các Process 1 lượt</w:t>
-      </w:r>
-    </w:p>
-    <w:p>
-      <w:pPr>
-        <w:pStyle w:val="ListParagraph"/>
-        <w:numPr>
-          <w:ilvl w:val="0"/>
-          <w:numId w:val="13"/>
-        </w:numPr>
-        <w:rPr>
-          <w:lang w:val="en-US"/>
-        </w:rPr>
-      </w:pPr>
-      <w:r>
-        <w:rPr>
-          <w:lang w:val="en-US"/>
-        </w:rPr>
-        <w:t>Cột “PID” = Process ID</w:t>
-      </w:r>
-    </w:p>
-    <w:p>
-      <w:pPr>
-        <w:pStyle w:val="ListParagraph"/>
-        <w:numPr>
-          <w:ilvl w:val="0"/>
-          <w:numId w:val="13"/>
-        </w:numPr>
-        <w:rPr>
-          <w:lang w:val="en-US"/>
-        </w:rPr>
-      </w:pPr>
-      <w:r>
-        <w:rPr>
-          <w:lang w:val="en-US"/>
-        </w:rPr>
-        <w:lastRenderedPageBreak/>
         <w:t>Cột “Architecture” cho biết Process chạy trên máy 32 Bit hay 64 Bit, x86 là 32, x64 là 64</w:t>
       </w:r>
     </w:p>
@@ -5551,6 +6182,7 @@
         <w:rPr>
           <w:lang w:val="en-US"/>
         </w:rPr>
+        <w:lastRenderedPageBreak/>
         <w:t>Không, phần mở rộng chỉ chứa siêu dữ liệu, nên nếu lưu File không có phần mở rộng thì dữ liệu vẫn ở đó</w:t>
       </w:r>
     </w:p>
@@ -5605,7 +6237,6 @@
         <w:rPr>
           <w:lang w:val="en-US"/>
         </w:rPr>
-        <w:lastRenderedPageBreak/>
         <w:t>Cách Viết Đường Dẫn Tương Đối?</w:t>
       </w:r>
     </w:p>
@@ -6329,6 +6960,7 @@
         <w:rPr>
           <w:lang w:val="en-US"/>
         </w:rPr>
+        <w:lastRenderedPageBreak/>
         <w:t>&lt;Làm Gì Đó&gt; sẽ được lặp đi lặp lại</w:t>
       </w:r>
     </w:p>
@@ -6511,7 +7143,6 @@
               <w:rPr>
                 <w:lang w:val="en-US"/>
               </w:rPr>
-              <w:lastRenderedPageBreak/>
               <w:t xml:space="preserve">Tất cả </w:t>
             </w:r>
             <w:r>
@@ -7438,6 +8069,7 @@
         <w:rPr>
           <w:lang w:val="en-US"/>
         </w:rPr>
+        <w:lastRenderedPageBreak/>
         <w:t>Để kiểm tra 1 File có tồn tại, đặt điều kiện</w:t>
       </w:r>
     </w:p>
@@ -7519,7 +8151,6 @@
         <w:rPr>
           <w:lang w:val="en-US"/>
         </w:rPr>
-        <w:lastRenderedPageBreak/>
         <w:t xml:space="preserve">    echo foo</w:t>
       </w:r>
     </w:p>
@@ -8123,6 +8754,7 @@
         <w:rPr>
           <w:lang w:val="en-US"/>
         </w:rPr>
+        <w:lastRenderedPageBreak/>
         <w:t>cmd.exe /k cd %userprofile%\Desktop</w:t>
       </w:r>
     </w:p>
@@ -8186,7 +8818,6 @@
         <w:rPr>
           <w:lang w:val="en-US"/>
         </w:rPr>
-        <w:lastRenderedPageBreak/>
         <w:t xml:space="preserve">Làm như này là để </w:t>
       </w:r>
       <w:r>
@@ -8982,6 +9613,7 @@
         <w:rPr>
           <w:lang w:val="en-US"/>
         </w:rPr>
+        <w:lastRenderedPageBreak/>
         <w:t>echo %%bien%% def</w:t>
       </w:r>
     </w:p>
@@ -9060,7 +9692,6 @@
         <w:rPr>
           <w:lang w:val="en-US"/>
         </w:rPr>
-        <w:lastRenderedPageBreak/>
         <w:t>Không Muốn In Gì Hết Chỉ Muốn Xuống Dòng?</w:t>
       </w:r>
     </w:p>
@@ -9991,6 +10622,7 @@
         <w:rPr>
           <w:lang w:val="en-US"/>
         </w:rPr>
+        <w:lastRenderedPageBreak/>
         <w:t>&lt;Biến&gt; và &lt;Giá Trị&gt; đều là chuỗi thuần túy không có nội suy biến</w:t>
       </w:r>
       <w:r>
@@ -10015,7 +10647,6 @@
         <w:rPr>
           <w:lang w:val="en-US"/>
         </w:rPr>
-        <w:lastRenderedPageBreak/>
         <w:t>Trên màn hình CMD sẽ xuất hiện &lt;Câu Hỏi&gt; nhưng không xuống dòng, những gì bạn nhập tiếp theo trước khi nhấn Enter sẽ được lưu vào &lt;Biến&gt;</w:t>
       </w:r>
     </w:p>
@@ -10627,34 +11258,33 @@
     </w:p>
     <w:p>
       <w:pPr>
-        <w:outlineLvl w:val="0"/>
-        <w:rPr>
-          <w:lang w:val="en-US"/>
-        </w:rPr>
-      </w:pPr>
-      <w:r>
-        <w:rPr>
-          <w:lang w:val="en-US"/>
-        </w:rPr>
-        <w:t xml:space="preserve">Quick </w:t>
-      </w:r>
-      <w:r>
-        <w:rPr>
-          <w:lang w:val="en-US"/>
-        </w:rPr>
-        <w:t>Code</w:t>
-      </w:r>
-      <w:r>
-        <w:rPr>
-          <w:lang w:val="en-US"/>
-        </w:rPr>
-        <w:t xml:space="preserve"> –</w:t>
-      </w:r>
-      <w:r>
-        <w:rPr>
-          <w:lang w:val="en-US"/>
-        </w:rPr>
-        <w:t xml:space="preserve"> Mã Nhanh</w:t>
+        <w:rPr>
+          <w:lang w:val="en-US"/>
+        </w:rPr>
+      </w:pPr>
+      <w:r>
+        <w:rPr>
+          <w:lang w:val="en-US"/>
+        </w:rPr>
+        <w:t xml:space="preserve">WSL – </w:t>
+      </w:r>
+      <w:r>
+        <w:rPr>
+          <w:lang w:val="en-US"/>
+        </w:rPr>
+        <w:t xml:space="preserve">Windows Subsystem </w:t>
+      </w:r>
+      <w:r>
+        <w:rPr>
+          <w:lang w:val="en-US"/>
+        </w:rPr>
+        <w:t>F</w:t>
+      </w:r>
+      <w:r>
+        <w:rPr>
+          <w:lang w:val="en-US"/>
+        </w:rPr>
+        <w:t>or Linux</w:t>
       </w:r>
       <w:r>
         <w:rPr>
@@ -10668,17 +11298,35 @@
         <w:pStyle w:val="ListParagraph"/>
         <w:numPr>
           <w:ilvl w:val="0"/>
-          <w:numId w:val="6"/>
-        </w:numPr>
-        <w:rPr>
-          <w:lang w:val="en-US"/>
-        </w:rPr>
-      </w:pPr>
-      <w:r>
-        <w:rPr>
-          <w:lang w:val="en-US"/>
-        </w:rPr>
-        <w:t>Mở Thư Mục Nào Đó</w:t>
+          <w:numId w:val="21"/>
+        </w:numPr>
+        <w:rPr>
+          <w:lang w:val="en-US"/>
+        </w:rPr>
+      </w:pPr>
+      <w:r>
+        <w:rPr>
+          <w:lang w:val="en-US"/>
+        </w:rPr>
+        <w:t>Cài Đặt WSL?</w:t>
+      </w:r>
+    </w:p>
+    <w:p>
+      <w:pPr>
+        <w:pStyle w:val="ListParagraph"/>
+        <w:numPr>
+          <w:ilvl w:val="0"/>
+          <w:numId w:val="3"/>
+        </w:numPr>
+        <w:rPr>
+          <w:lang w:val="en-US"/>
+        </w:rPr>
+      </w:pPr>
+      <w:r>
+        <w:rPr>
+          <w:lang w:val="en-US"/>
+        </w:rPr>
+        <w:t>Mở CMD với quyền quản trị + chạy lệnh sau</w:t>
       </w:r>
     </w:p>
     <w:p>
@@ -10699,55 +11347,7 @@
         <w:rPr>
           <w:lang w:val="en-US"/>
         </w:rPr>
-        <w:t>%</w:t>
-      </w:r>
-      <w:r>
-        <w:rPr>
-          <w:lang w:val="en-US"/>
-        </w:rPr>
-        <w:t>s</w:t>
-      </w:r>
-      <w:r>
-        <w:rPr>
-          <w:lang w:val="en-US"/>
-        </w:rPr>
-        <w:t>ystem</w:t>
-      </w:r>
-      <w:r>
-        <w:rPr>
-          <w:lang w:val="en-US"/>
-        </w:rPr>
-        <w:t>r</w:t>
-      </w:r>
-      <w:r>
-        <w:rPr>
-          <w:lang w:val="en-US"/>
-        </w:rPr>
-        <w:t>oot%\explorer.exe &lt;</w:t>
-      </w:r>
-      <w:r>
-        <w:rPr>
-          <w:lang w:val="en-US"/>
-        </w:rPr>
-        <w:t>Đường Dẫn</w:t>
-      </w:r>
-      <w:r>
-        <w:rPr>
-          <w:lang w:val="en-US"/>
-        </w:rPr>
-        <w:t xml:space="preserve"> </w:t>
-      </w:r>
-      <w:r>
-        <w:rPr>
-          <w:lang w:val="en-US"/>
-        </w:rPr>
-        <w:t>Đến Thư Mục</w:t>
-      </w:r>
-      <w:r>
-        <w:rPr>
-          <w:lang w:val="en-US"/>
-        </w:rPr>
-        <w:t>&gt;</w:t>
+        <w:t>wsl --install</w:t>
       </w:r>
     </w:p>
     <w:p>
@@ -10761,11 +11361,68 @@
           <w:lang w:val="en-US"/>
         </w:rPr>
       </w:pPr>
-      <w:r>
-        <w:rPr>
-          <w:lang w:val="en-US"/>
-        </w:rPr>
-        <w:t>Ví dụ</w:t>
+    </w:p>
+    <w:p>
+      <w:pPr>
+        <w:rPr>
+          <w:lang w:val="en-US"/>
+        </w:rPr>
+      </w:pPr>
+    </w:p>
+    <w:p>
+      <w:pPr>
+        <w:outlineLvl w:val="0"/>
+        <w:rPr>
+          <w:lang w:val="en-US"/>
+        </w:rPr>
+      </w:pPr>
+      <w:r>
+        <w:rPr>
+          <w:lang w:val="en-US"/>
+        </w:rPr>
+        <w:t xml:space="preserve">Quick </w:t>
+      </w:r>
+      <w:r>
+        <w:rPr>
+          <w:lang w:val="en-US"/>
+        </w:rPr>
+        <w:t>Code</w:t>
+      </w:r>
+      <w:r>
+        <w:rPr>
+          <w:lang w:val="en-US"/>
+        </w:rPr>
+        <w:t xml:space="preserve"> –</w:t>
+      </w:r>
+      <w:r>
+        <w:rPr>
+          <w:lang w:val="en-US"/>
+        </w:rPr>
+        <w:t xml:space="preserve"> Mã Nhanh</w:t>
+      </w:r>
+      <w:r>
+        <w:rPr>
+          <w:lang w:val="en-US"/>
+        </w:rPr>
+        <w:t>:</w:t>
+      </w:r>
+    </w:p>
+    <w:p>
+      <w:pPr>
+        <w:pStyle w:val="ListParagraph"/>
+        <w:numPr>
+          <w:ilvl w:val="0"/>
+          <w:numId w:val="6"/>
+        </w:numPr>
+        <w:rPr>
+          <w:lang w:val="en-US"/>
+        </w:rPr>
+      </w:pPr>
+      <w:r>
+        <w:rPr>
+          <w:lang w:val="en-US"/>
+        </w:rPr>
+        <w:t>Mở Thư Mục Nào Đó</w:t>
       </w:r>
     </w:p>
     <w:p>
@@ -10786,31 +11443,55 @@
         <w:rPr>
           <w:lang w:val="en-US"/>
         </w:rPr>
-        <w:t xml:space="preserve">%systemroot%\explorer.exe </w:t>
-      </w:r>
-      <w:r>
-        <w:rPr>
-          <w:lang w:val="en-US"/>
-        </w:rPr>
-        <w:t>E:\</w:t>
-      </w:r>
-      <w:r>
-        <w:rPr>
-          <w:lang w:val="en-US"/>
-        </w:rPr>
-        <w:t>Foo</w:t>
-      </w:r>
-      <w:r>
-        <w:rPr>
-          <w:lang w:val="en-US"/>
-        </w:rPr>
-        <w:t>\</w:t>
-      </w:r>
-      <w:r>
-        <w:rPr>
-          <w:lang w:val="en-US"/>
-        </w:rPr>
-        <w:t>Bar</w:t>
+        <w:t>%</w:t>
+      </w:r>
+      <w:r>
+        <w:rPr>
+          <w:lang w:val="en-US"/>
+        </w:rPr>
+        <w:t>s</w:t>
+      </w:r>
+      <w:r>
+        <w:rPr>
+          <w:lang w:val="en-US"/>
+        </w:rPr>
+        <w:t>ystem</w:t>
+      </w:r>
+      <w:r>
+        <w:rPr>
+          <w:lang w:val="en-US"/>
+        </w:rPr>
+        <w:t>r</w:t>
+      </w:r>
+      <w:r>
+        <w:rPr>
+          <w:lang w:val="en-US"/>
+        </w:rPr>
+        <w:t>oot%\explorer.exe &lt;</w:t>
+      </w:r>
+      <w:r>
+        <w:rPr>
+          <w:lang w:val="en-US"/>
+        </w:rPr>
+        <w:t>Đường Dẫn</w:t>
+      </w:r>
+      <w:r>
+        <w:rPr>
+          <w:lang w:val="en-US"/>
+        </w:rPr>
+        <w:t xml:space="preserve"> </w:t>
+      </w:r>
+      <w:r>
+        <w:rPr>
+          <w:lang w:val="en-US"/>
+        </w:rPr>
+        <w:t>Đến Thư Mục</w:t>
+      </w:r>
+      <w:r>
+        <w:rPr>
+          <w:lang w:val="en-US"/>
+        </w:rPr>
+        <w:t>&gt;</w:t>
       </w:r>
     </w:p>
     <w:p>
@@ -10828,43 +11509,7 @@
         <w:rPr>
           <w:lang w:val="en-US"/>
         </w:rPr>
-        <w:t xml:space="preserve">Thư mục </w:t>
-      </w:r>
-      <w:r>
-        <w:rPr>
-          <w:lang w:val="en-US"/>
-        </w:rPr>
-        <w:t>“Bar”</w:t>
-      </w:r>
-      <w:r>
-        <w:rPr>
-          <w:lang w:val="en-US"/>
-        </w:rPr>
-        <w:t xml:space="preserve"> được mở lên</w:t>
-      </w:r>
-    </w:p>
-    <w:p>
-      <w:pPr>
-        <w:pStyle w:val="ListParagraph"/>
-        <w:numPr>
-          <w:ilvl w:val="0"/>
-          <w:numId w:val="6"/>
-        </w:numPr>
-        <w:rPr>
-          <w:lang w:val="en-US"/>
-        </w:rPr>
-      </w:pPr>
-      <w:r>
-        <w:rPr>
-          <w:lang w:val="en-US"/>
-        </w:rPr>
-        <w:t xml:space="preserve">Xóa </w:t>
-      </w:r>
-      <w:r>
-        <w:rPr>
-          <w:lang w:val="en-US"/>
-        </w:rPr>
-        <w:t>Ngay Lập Tức 1 Thư Mục Không Rỗng Nào Đó Vĩnh Viễn?</w:t>
+        <w:t>Ví dụ</w:t>
       </w:r>
     </w:p>
     <w:p>
@@ -10885,13 +11530,32 @@
         <w:rPr>
           <w:lang w:val="en-US"/>
         </w:rPr>
-        <w:t>r</w:t>
-      </w:r>
-      <w:r>
-        <w:rPr>
-          <w:lang w:val="en-US"/>
-        </w:rPr>
-        <w:t>mdir /s /q &lt;Đường Dẫn Đến Thư Mục&gt;</w:t>
+        <w:lastRenderedPageBreak/>
+        <w:t xml:space="preserve">%systemroot%\explorer.exe </w:t>
+      </w:r>
+      <w:r>
+        <w:rPr>
+          <w:lang w:val="en-US"/>
+        </w:rPr>
+        <w:t>E:\</w:t>
+      </w:r>
+      <w:r>
+        <w:rPr>
+          <w:lang w:val="en-US"/>
+        </w:rPr>
+        <w:t>Foo</w:t>
+      </w:r>
+      <w:r>
+        <w:rPr>
+          <w:lang w:val="en-US"/>
+        </w:rPr>
+        <w:t>\</w:t>
+      </w:r>
+      <w:r>
+        <w:rPr>
+          <w:lang w:val="en-US"/>
+        </w:rPr>
+        <w:t>Bar</w:t>
       </w:r>
     </w:p>
     <w:p>
@@ -10909,61 +11573,43 @@
         <w:rPr>
           <w:lang w:val="en-US"/>
         </w:rPr>
-        <w:t>/s để chỉ định xóa tất cả mọi thứ bên trong thư mục</w:t>
-      </w:r>
-    </w:p>
-    <w:p>
-      <w:pPr>
-        <w:pStyle w:val="ListParagraph"/>
-        <w:numPr>
-          <w:ilvl w:val="0"/>
-          <w:numId w:val="3"/>
-        </w:numPr>
-        <w:rPr>
-          <w:lang w:val="en-US"/>
-        </w:rPr>
-      </w:pPr>
-      <w:r>
-        <w:rPr>
-          <w:lang w:val="en-US"/>
-        </w:rPr>
-        <w:t>/q để chỉ định không cần hỏi lại có muốn xóa hay không</w:t>
-      </w:r>
-    </w:p>
-    <w:p>
-      <w:pPr>
-        <w:pStyle w:val="ListParagraph"/>
-        <w:numPr>
-          <w:ilvl w:val="0"/>
-          <w:numId w:val="3"/>
-        </w:numPr>
-        <w:rPr>
-          <w:lang w:val="en-US"/>
-        </w:rPr>
-      </w:pPr>
-      <w:r>
-        <w:rPr>
-          <w:lang w:val="en-US"/>
-        </w:rPr>
-        <w:t>Ví dụ</w:t>
-      </w:r>
-    </w:p>
-    <w:p>
-      <w:pPr>
-        <w:pStyle w:val="ListParagraph"/>
-        <w:numPr>
-          <w:ilvl w:val="0"/>
-          <w:numId w:val="3"/>
-        </w:numPr>
-        <w:rPr>
-          <w:lang w:val="en-US"/>
-        </w:rPr>
-      </w:pPr>
-      <w:r>
-        <w:rPr>
-          <w:lang w:val="en-US"/>
-        </w:rPr>
-        <w:t>CMD của ta đang ở Trong thư mục  “E:\Foo\Bar”, trong này có thư mục “FooBar” và File “BarFoo.exe”</w:t>
+        <w:t xml:space="preserve">Thư mục </w:t>
+      </w:r>
+      <w:r>
+        <w:rPr>
+          <w:lang w:val="en-US"/>
+        </w:rPr>
+        <w:t>“Bar”</w:t>
+      </w:r>
+      <w:r>
+        <w:rPr>
+          <w:lang w:val="en-US"/>
+        </w:rPr>
+        <w:t xml:space="preserve"> được mở lên</w:t>
+      </w:r>
+    </w:p>
+    <w:p>
+      <w:pPr>
+        <w:pStyle w:val="ListParagraph"/>
+        <w:numPr>
+          <w:ilvl w:val="0"/>
+          <w:numId w:val="6"/>
+        </w:numPr>
+        <w:rPr>
+          <w:lang w:val="en-US"/>
+        </w:rPr>
+      </w:pPr>
+      <w:r>
+        <w:rPr>
+          <w:lang w:val="en-US"/>
+        </w:rPr>
+        <w:t xml:space="preserve">Xóa </w:t>
+      </w:r>
+      <w:r>
+        <w:rPr>
+          <w:lang w:val="en-US"/>
+        </w:rPr>
+        <w:t>Ngay Lập Tức 1 Thư Mục Không Rỗng Nào Đó Vĩnh Viễn?</w:t>
       </w:r>
     </w:p>
     <w:p>
@@ -10990,6 +11636,105 @@
         <w:rPr>
           <w:lang w:val="en-US"/>
         </w:rPr>
+        <w:t>mdir /s /q &lt;Đường Dẫn Đến Thư Mục&gt;</w:t>
+      </w:r>
+    </w:p>
+    <w:p>
+      <w:pPr>
+        <w:pStyle w:val="ListParagraph"/>
+        <w:numPr>
+          <w:ilvl w:val="0"/>
+          <w:numId w:val="3"/>
+        </w:numPr>
+        <w:rPr>
+          <w:lang w:val="en-US"/>
+        </w:rPr>
+      </w:pPr>
+      <w:r>
+        <w:rPr>
+          <w:lang w:val="en-US"/>
+        </w:rPr>
+        <w:t>/s để chỉ định xóa tất cả mọi thứ bên trong thư mục</w:t>
+      </w:r>
+    </w:p>
+    <w:p>
+      <w:pPr>
+        <w:pStyle w:val="ListParagraph"/>
+        <w:numPr>
+          <w:ilvl w:val="0"/>
+          <w:numId w:val="3"/>
+        </w:numPr>
+        <w:rPr>
+          <w:lang w:val="en-US"/>
+        </w:rPr>
+      </w:pPr>
+      <w:r>
+        <w:rPr>
+          <w:lang w:val="en-US"/>
+        </w:rPr>
+        <w:t>/q để chỉ định không cần hỏi lại có muốn xóa hay không</w:t>
+      </w:r>
+    </w:p>
+    <w:p>
+      <w:pPr>
+        <w:pStyle w:val="ListParagraph"/>
+        <w:numPr>
+          <w:ilvl w:val="0"/>
+          <w:numId w:val="3"/>
+        </w:numPr>
+        <w:rPr>
+          <w:lang w:val="en-US"/>
+        </w:rPr>
+      </w:pPr>
+      <w:r>
+        <w:rPr>
+          <w:lang w:val="en-US"/>
+        </w:rPr>
+        <w:t>Ví dụ</w:t>
+      </w:r>
+    </w:p>
+    <w:p>
+      <w:pPr>
+        <w:pStyle w:val="ListParagraph"/>
+        <w:numPr>
+          <w:ilvl w:val="0"/>
+          <w:numId w:val="3"/>
+        </w:numPr>
+        <w:rPr>
+          <w:lang w:val="en-US"/>
+        </w:rPr>
+      </w:pPr>
+      <w:r>
+        <w:rPr>
+          <w:lang w:val="en-US"/>
+        </w:rPr>
+        <w:t>CMD của ta đang ở Trong thư mục  “E:\Foo\Bar”, trong này có thư mục “FooBar” và File “BarFoo.exe”</w:t>
+      </w:r>
+    </w:p>
+    <w:p>
+      <w:pPr>
+        <w:pStyle w:val="ListParagraph"/>
+        <w:pBdr>
+          <w:top w:val="single" w:sz="4" w:space="1" w:color="auto"/>
+          <w:left w:val="single" w:sz="4" w:space="4" w:color="auto"/>
+          <w:bottom w:val="single" w:sz="4" w:space="1" w:color="auto"/>
+          <w:right w:val="single" w:sz="4" w:space="4" w:color="auto"/>
+        </w:pBdr>
+        <w:ind w:left="1080"/>
+        <w:rPr>
+          <w:lang w:val="en-US"/>
+        </w:rPr>
+      </w:pPr>
+      <w:r>
+        <w:rPr>
+          <w:lang w:val="en-US"/>
+        </w:rPr>
+        <w:t>r</w:t>
+      </w:r>
+      <w:r>
+        <w:rPr>
+          <w:lang w:val="en-US"/>
+        </w:rPr>
         <w:t>mdir /s /q .</w:t>
       </w:r>
       <w:r>
@@ -11020,7 +11765,6 @@
         <w:rPr>
           <w:lang w:val="en-US"/>
         </w:rPr>
-        <w:lastRenderedPageBreak/>
         <w:t>Thư mục “Bar” và những gì trong nó bị xóa</w:t>
       </w:r>
     </w:p>
@@ -11263,8 +12007,97 @@
 </file>
 
 <file path=word/numbering.xml><?xml version="1.0" encoding="utf-8"?>
-<w:numbering xmlns:wpc="http://schemas.microsoft.com/office/word/2010/wordprocessingCanvas" xmlns:cx="http://schemas.microsoft.com/office/drawing/2014/chartex" xmlns:cx1="http://schemas.microsoft.com/office/drawing/2015/9/8/chartex" xmlns:cx2="http://schemas.microsoft.com/office/drawing/2015/10/21/chartex" xmlns:cx3="http://schemas.microsoft.com/office/drawing/2016/5/9/chartex" xmlns:cx4="http://schemas.microsoft.com/office/drawing/2016/5/10/chartex" xmlns:cx5="http://schemas.microsoft.com/office/drawing/2016/5/11/chartex" xmlns:cx6="http://schemas.microsoft.com/office/drawing/2016/5/12/chartex" xmlns:cx7="http://schemas.microsoft.com/office/drawing/2016/5/13/chartex" xmlns:cx8="http://schemas.microsoft.com/office/drawing/2016/5/14/chartex" xmlns:mc="http://schemas.openxmlformats.org/markup-compatibility/2006" xmlns:aink="http://schemas.microsoft.com/office/drawing/2016/ink" xmlns:am3d="http://schemas.microsoft.com/office/drawing/2017/model3d" xmlns:o="urn:schemas-microsoft-com:office:office" xmlns:oel="http://schemas.microsoft.com/office/2019/extlst" xmlns:r="http://schemas.openxmlformats.org/officeDocument/2006/relationships" xmlns:m="http://schemas.openxmlformats.org/officeDocument/2006/math" xmlns:v="urn:schemas-microsoft-com:vml" xmlns:wp14="http://schemas.microsoft.com/office/word/2010/wordprocessingDrawing" xmlns:wp="http://schemas.openxmlformats.org/drawingml/2006/wordprocessingDrawing" xmlns:w10="urn:schemas-microsoft-com:office:word" xmlns:w="http://schemas.openxmlformats.org/wordprocessingml/2006/main" xmlns:w14="http://schemas.microsoft.com/office/word/2010/wordml" xmlns:w15="http://schemas.microsoft.com/office/word/2012/wordml" xmlns:w16cex="http://schemas.microsoft.com/office/word/2018/wordml/cex" xmlns:w16cid="http://schemas.microsoft.com/office/word/2016/wordml/cid" xmlns:w16="http://schemas.microsoft.com/office/word/2018/wordml" xmlns:w16sdtdh="http://schemas.microsoft.com/office/word/2020/wordml/sdtdatahash" xmlns:w16se="http://schemas.microsoft.com/office/word/2015/wordml/symex" xmlns:wpg="http://schemas.microsoft.com/office/word/2010/wordprocessingGroup" xmlns:wpi="http://schemas.microsoft.com/office/word/2010/wordprocessingInk" xmlns:wne="http://schemas.microsoft.com/office/word/2006/wordml" xmlns:wps="http://schemas.microsoft.com/office/word/2010/wordprocessingShape" mc:Ignorable="w14 w15 w16se w16cid w16 w16cex w16sdtdh wp14">
+<w:numbering xmlns:wpc="http://schemas.microsoft.com/office/word/2010/wordprocessingCanvas" xmlns:cx="http://schemas.microsoft.com/office/drawing/2014/chartex" xmlns:cx1="http://schemas.microsoft.com/office/drawing/2015/9/8/chartex" xmlns:cx2="http://schemas.microsoft.com/office/drawing/2015/10/21/chartex" xmlns:cx3="http://schemas.microsoft.com/office/drawing/2016/5/9/chartex" xmlns:cx4="http://schemas.microsoft.com/office/drawing/2016/5/10/chartex" xmlns:cx5="http://schemas.microsoft.com/office/drawing/2016/5/11/chartex" xmlns:cx6="http://schemas.microsoft.com/office/drawing/2016/5/12/chartex" xmlns:cx7="http://schemas.microsoft.com/office/drawing/2016/5/13/chartex" xmlns:cx8="http://schemas.microsoft.com/office/drawing/2016/5/14/chartex" xmlns:mc="http://schemas.openxmlformats.org/markup-compatibility/2006" xmlns:aink="http://schemas.microsoft.com/office/drawing/2016/ink" xmlns:am3d="http://schemas.microsoft.com/office/drawing/2017/model3d" xmlns:o="urn:schemas-microsoft-com:office:office" xmlns:oel="http://schemas.microsoft.com/office/2019/extlst" xmlns:r="http://schemas.openxmlformats.org/officeDocument/2006/relationships" xmlns:m="http://schemas.openxmlformats.org/officeDocument/2006/math" xmlns:v="urn:schemas-microsoft-com:vml" xmlns:wp14="http://schemas.microsoft.com/office/word/2010/wordprocessingDrawing" xmlns:wp="http://schemas.openxmlformats.org/drawingml/2006/wordprocessingDrawing" xmlns:w10="urn:schemas-microsoft-com:office:word" xmlns:w="http://schemas.openxmlformats.org/wordprocessingml/2006/main" xmlns:w14="http://schemas.microsoft.com/office/word/2010/wordml" xmlns:w15="http://schemas.microsoft.com/office/word/2012/wordml" xmlns:w16cex="http://schemas.microsoft.com/office/word/2018/wordml/cex" xmlns:w16cid="http://schemas.microsoft.com/office/word/2016/wordml/cid" xmlns:w16="http://schemas.microsoft.com/office/word/2018/wordml" xmlns:w16du="http://schemas.microsoft.com/office/word/2023/wordml/word16du" xmlns:w16sdtdh="http://schemas.microsoft.com/office/word/2020/wordml/sdtdatahash" xmlns:w16se="http://schemas.microsoft.com/office/word/2015/wordml/symex" xmlns:wpg="http://schemas.microsoft.com/office/word/2010/wordprocessingGroup" xmlns:wpi="http://schemas.microsoft.com/office/word/2010/wordprocessingInk" xmlns:wne="http://schemas.microsoft.com/office/word/2006/wordml" xmlns:wps="http://schemas.microsoft.com/office/word/2010/wordprocessingShape" mc:Ignorable="w14 w15 w16se w16cid w16 w16cex w16sdtdh w16du wp14">
   <w:abstractNum w:abstractNumId="0" w15:restartNumberingAfterBreak="0">
+    <w:nsid w:val="06F76578"/>
+    <w:multiLevelType w:val="hybridMultilevel"/>
+    <w:tmpl w:val="28BC38A8"/>
+    <w:lvl w:ilvl="0" w:tplc="1FEAB8BA">
+      <w:start w:val="1"/>
+      <w:numFmt w:val="decimal"/>
+      <w:lvlText w:val="%1."/>
+      <w:lvlJc w:val="left"/>
+      <w:pPr>
+        <w:ind w:left="1080" w:hanging="360"/>
+      </w:pPr>
+      <w:rPr>
+        <w:rFonts w:hint="default"/>
+      </w:rPr>
+    </w:lvl>
+    <w:lvl w:ilvl="1" w:tplc="04090019" w:tentative="1">
+      <w:start w:val="1"/>
+      <w:numFmt w:val="lowerLetter"/>
+      <w:lvlText w:val="%2."/>
+      <w:lvlJc w:val="left"/>
+      <w:pPr>
+        <w:ind w:left="1800" w:hanging="360"/>
+      </w:pPr>
+    </w:lvl>
+    <w:lvl w:ilvl="2" w:tplc="0409001B" w:tentative="1">
+      <w:start w:val="1"/>
+      <w:numFmt w:val="lowerRoman"/>
+      <w:lvlText w:val="%3."/>
+      <w:lvlJc w:val="right"/>
+      <w:pPr>
+        <w:ind w:left="2520" w:hanging="180"/>
+      </w:pPr>
+    </w:lvl>
+    <w:lvl w:ilvl="3" w:tplc="0409000F" w:tentative="1">
+      <w:start w:val="1"/>
+      <w:numFmt w:val="decimal"/>
+      <w:lvlText w:val="%4."/>
+      <w:lvlJc w:val="left"/>
+      <w:pPr>
+        <w:ind w:left="3240" w:hanging="360"/>
+      </w:pPr>
+    </w:lvl>
+    <w:lvl w:ilvl="4" w:tplc="04090019" w:tentative="1">
+      <w:start w:val="1"/>
+      <w:numFmt w:val="lowerLetter"/>
+      <w:lvlText w:val="%5."/>
+      <w:lvlJc w:val="left"/>
+      <w:pPr>
+        <w:ind w:left="3960" w:hanging="360"/>
+      </w:pPr>
+    </w:lvl>
+    <w:lvl w:ilvl="5" w:tplc="0409001B" w:tentative="1">
+      <w:start w:val="1"/>
+      <w:numFmt w:val="lowerRoman"/>
+      <w:lvlText w:val="%6."/>
+      <w:lvlJc w:val="right"/>
+      <w:pPr>
+        <w:ind w:left="4680" w:hanging="180"/>
+      </w:pPr>
+    </w:lvl>
+    <w:lvl w:ilvl="6" w:tplc="0409000F" w:tentative="1">
+      <w:start w:val="1"/>
+      <w:numFmt w:val="decimal"/>
+      <w:lvlText w:val="%7."/>
+      <w:lvlJc w:val="left"/>
+      <w:pPr>
+        <w:ind w:left="5400" w:hanging="360"/>
+      </w:pPr>
+    </w:lvl>
+    <w:lvl w:ilvl="7" w:tplc="04090019" w:tentative="1">
+      <w:start w:val="1"/>
+      <w:numFmt w:val="lowerLetter"/>
+      <w:lvlText w:val="%8."/>
+      <w:lvlJc w:val="left"/>
+      <w:pPr>
+        <w:ind w:left="6120" w:hanging="360"/>
+      </w:pPr>
+    </w:lvl>
+    <w:lvl w:ilvl="8" w:tplc="0409001B" w:tentative="1">
+      <w:start w:val="1"/>
+      <w:numFmt w:val="lowerRoman"/>
+      <w:lvlText w:val="%9."/>
+      <w:lvlJc w:val="right"/>
+      <w:pPr>
+        <w:ind w:left="6840" w:hanging="180"/>
+      </w:pPr>
+    </w:lvl>
+  </w:abstractNum>
+  <w:abstractNum w:abstractNumId="1" w15:restartNumberingAfterBreak="0">
     <w:nsid w:val="076F5286"/>
     <w:multiLevelType w:val="hybridMultilevel"/>
     <w:tmpl w:val="B5D8C90A"/>
@@ -11353,7 +12186,7 @@
       </w:pPr>
     </w:lvl>
   </w:abstractNum>
-  <w:abstractNum w:abstractNumId="1" w15:restartNumberingAfterBreak="0">
+  <w:abstractNum w:abstractNumId="2" w15:restartNumberingAfterBreak="0">
     <w:nsid w:val="07B14401"/>
     <w:multiLevelType w:val="hybridMultilevel"/>
     <w:tmpl w:val="EDEAC642"/>
@@ -11466,7 +12299,120 @@
       </w:rPr>
     </w:lvl>
   </w:abstractNum>
-  <w:abstractNum w:abstractNumId="2" w15:restartNumberingAfterBreak="0">
+  <w:abstractNum w:abstractNumId="3" w15:restartNumberingAfterBreak="0">
+    <w:nsid w:val="089869FC"/>
+    <w:multiLevelType w:val="hybridMultilevel"/>
+    <w:tmpl w:val="834A141A"/>
+    <w:lvl w:ilvl="0" w:tplc="21C83902">
+      <w:start w:val="2"/>
+      <w:numFmt w:val="bullet"/>
+      <w:lvlText w:val=""/>
+      <w:lvlJc w:val="left"/>
+      <w:pPr>
+        <w:ind w:left="1080" w:hanging="360"/>
+      </w:pPr>
+      <w:rPr>
+        <w:rFonts w:ascii="Symbol" w:eastAsiaTheme="minorHAnsi" w:hAnsi="Symbol" w:cstheme="minorBidi" w:hint="default"/>
+      </w:rPr>
+    </w:lvl>
+    <w:lvl w:ilvl="1" w:tplc="04090003" w:tentative="1">
+      <w:start w:val="1"/>
+      <w:numFmt w:val="bullet"/>
+      <w:lvlText w:val="o"/>
+      <w:lvlJc w:val="left"/>
+      <w:pPr>
+        <w:ind w:left="1800" w:hanging="360"/>
+      </w:pPr>
+      <w:rPr>
+        <w:rFonts w:ascii="Courier New" w:hAnsi="Courier New" w:cs="Courier New" w:hint="default"/>
+      </w:rPr>
+    </w:lvl>
+    <w:lvl w:ilvl="2" w:tplc="04090005" w:tentative="1">
+      <w:start w:val="1"/>
+      <w:numFmt w:val="bullet"/>
+      <w:lvlText w:val=""/>
+      <w:lvlJc w:val="left"/>
+      <w:pPr>
+        <w:ind w:left="2520" w:hanging="360"/>
+      </w:pPr>
+      <w:rPr>
+        <w:rFonts w:ascii="Wingdings" w:hAnsi="Wingdings" w:hint="default"/>
+      </w:rPr>
+    </w:lvl>
+    <w:lvl w:ilvl="3" w:tplc="04090001" w:tentative="1">
+      <w:start w:val="1"/>
+      <w:numFmt w:val="bullet"/>
+      <w:lvlText w:val=""/>
+      <w:lvlJc w:val="left"/>
+      <w:pPr>
+        <w:ind w:left="3240" w:hanging="360"/>
+      </w:pPr>
+      <w:rPr>
+        <w:rFonts w:ascii="Symbol" w:hAnsi="Symbol" w:hint="default"/>
+      </w:rPr>
+    </w:lvl>
+    <w:lvl w:ilvl="4" w:tplc="04090003" w:tentative="1">
+      <w:start w:val="1"/>
+      <w:numFmt w:val="bullet"/>
+      <w:lvlText w:val="o"/>
+      <w:lvlJc w:val="left"/>
+      <w:pPr>
+        <w:ind w:left="3960" w:hanging="360"/>
+      </w:pPr>
+      <w:rPr>
+        <w:rFonts w:ascii="Courier New" w:hAnsi="Courier New" w:cs="Courier New" w:hint="default"/>
+      </w:rPr>
+    </w:lvl>
+    <w:lvl w:ilvl="5" w:tplc="04090005" w:tentative="1">
+      <w:start w:val="1"/>
+      <w:numFmt w:val="bullet"/>
+      <w:lvlText w:val=""/>
+      <w:lvlJc w:val="left"/>
+      <w:pPr>
+        <w:ind w:left="4680" w:hanging="360"/>
+      </w:pPr>
+      <w:rPr>
+        <w:rFonts w:ascii="Wingdings" w:hAnsi="Wingdings" w:hint="default"/>
+      </w:rPr>
+    </w:lvl>
+    <w:lvl w:ilvl="6" w:tplc="04090001" w:tentative="1">
+      <w:start w:val="1"/>
+      <w:numFmt w:val="bullet"/>
+      <w:lvlText w:val=""/>
+      <w:lvlJc w:val="left"/>
+      <w:pPr>
+        <w:ind w:left="5400" w:hanging="360"/>
+      </w:pPr>
+      <w:rPr>
+        <w:rFonts w:ascii="Symbol" w:hAnsi="Symbol" w:hint="default"/>
+      </w:rPr>
+    </w:lvl>
+    <w:lvl w:ilvl="7" w:tplc="04090003" w:tentative="1">
+      <w:start w:val="1"/>
+      <w:numFmt w:val="bullet"/>
+      <w:lvlText w:val="o"/>
+      <w:lvlJc w:val="left"/>
+      <w:pPr>
+        <w:ind w:left="6120" w:hanging="360"/>
+      </w:pPr>
+      <w:rPr>
+        <w:rFonts w:ascii="Courier New" w:hAnsi="Courier New" w:cs="Courier New" w:hint="default"/>
+      </w:rPr>
+    </w:lvl>
+    <w:lvl w:ilvl="8" w:tplc="04090005" w:tentative="1">
+      <w:start w:val="1"/>
+      <w:numFmt w:val="bullet"/>
+      <w:lvlText w:val=""/>
+      <w:lvlJc w:val="left"/>
+      <w:pPr>
+        <w:ind w:left="6840" w:hanging="360"/>
+      </w:pPr>
+      <w:rPr>
+        <w:rFonts w:ascii="Wingdings" w:hAnsi="Wingdings" w:hint="default"/>
+      </w:rPr>
+    </w:lvl>
+  </w:abstractNum>
+  <w:abstractNum w:abstractNumId="4" w15:restartNumberingAfterBreak="0">
     <w:nsid w:val="0D565CA6"/>
     <w:multiLevelType w:val="hybridMultilevel"/>
     <w:tmpl w:val="05282556"/>
@@ -11555,7 +12501,7 @@
       </w:pPr>
     </w:lvl>
   </w:abstractNum>
-  <w:abstractNum w:abstractNumId="3" w15:restartNumberingAfterBreak="0">
+  <w:abstractNum w:abstractNumId="5" w15:restartNumberingAfterBreak="0">
     <w:nsid w:val="10DA228A"/>
     <w:multiLevelType w:val="hybridMultilevel"/>
     <w:tmpl w:val="298AFC7A"/>
@@ -11644,7 +12590,7 @@
       </w:pPr>
     </w:lvl>
   </w:abstractNum>
-  <w:abstractNum w:abstractNumId="4" w15:restartNumberingAfterBreak="0">
+  <w:abstractNum w:abstractNumId="6" w15:restartNumberingAfterBreak="0">
     <w:nsid w:val="1D310D5E"/>
     <w:multiLevelType w:val="hybridMultilevel"/>
     <w:tmpl w:val="ED322BAA"/>
@@ -11733,7 +12679,7 @@
       </w:pPr>
     </w:lvl>
   </w:abstractNum>
-  <w:abstractNum w:abstractNumId="5" w15:restartNumberingAfterBreak="0">
+  <w:abstractNum w:abstractNumId="7" w15:restartNumberingAfterBreak="0">
     <w:nsid w:val="29090A08"/>
     <w:multiLevelType w:val="hybridMultilevel"/>
     <w:tmpl w:val="D55012E2"/>
@@ -11822,7 +12768,7 @@
       </w:pPr>
     </w:lvl>
   </w:abstractNum>
-  <w:abstractNum w:abstractNumId="6" w15:restartNumberingAfterBreak="0">
+  <w:abstractNum w:abstractNumId="8" w15:restartNumberingAfterBreak="0">
     <w:nsid w:val="29722A49"/>
     <w:multiLevelType w:val="hybridMultilevel"/>
     <w:tmpl w:val="F5D808B4"/>
@@ -11911,7 +12857,7 @@
       </w:pPr>
     </w:lvl>
   </w:abstractNum>
-  <w:abstractNum w:abstractNumId="7" w15:restartNumberingAfterBreak="0">
+  <w:abstractNum w:abstractNumId="9" w15:restartNumberingAfterBreak="0">
     <w:nsid w:val="2EA1114D"/>
     <w:multiLevelType w:val="hybridMultilevel"/>
     <w:tmpl w:val="550E929E"/>
@@ -12000,7 +12946,7 @@
       </w:pPr>
     </w:lvl>
   </w:abstractNum>
-  <w:abstractNum w:abstractNumId="8" w15:restartNumberingAfterBreak="0">
+  <w:abstractNum w:abstractNumId="10" w15:restartNumberingAfterBreak="0">
     <w:nsid w:val="31D876B6"/>
     <w:multiLevelType w:val="hybridMultilevel"/>
     <w:tmpl w:val="E29E4E74"/>
@@ -12112,7 +13058,7 @@
       </w:rPr>
     </w:lvl>
   </w:abstractNum>
-  <w:abstractNum w:abstractNumId="9" w15:restartNumberingAfterBreak="0">
+  <w:abstractNum w:abstractNumId="11" w15:restartNumberingAfterBreak="0">
     <w:nsid w:val="465A3FBF"/>
     <w:multiLevelType w:val="hybridMultilevel"/>
     <w:tmpl w:val="75747872"/>
@@ -12201,7 +13147,7 @@
       </w:pPr>
     </w:lvl>
   </w:abstractNum>
-  <w:abstractNum w:abstractNumId="10" w15:restartNumberingAfterBreak="0">
+  <w:abstractNum w:abstractNumId="12" w15:restartNumberingAfterBreak="0">
     <w:nsid w:val="46D93671"/>
     <w:multiLevelType w:val="hybridMultilevel"/>
     <w:tmpl w:val="993860CA"/>
@@ -12290,7 +13236,7 @@
       </w:pPr>
     </w:lvl>
   </w:abstractNum>
-  <w:abstractNum w:abstractNumId="11" w15:restartNumberingAfterBreak="0">
+  <w:abstractNum w:abstractNumId="13" w15:restartNumberingAfterBreak="0">
     <w:nsid w:val="4B780B78"/>
     <w:multiLevelType w:val="hybridMultilevel"/>
     <w:tmpl w:val="193C6386"/>
@@ -12403,7 +13349,7 @@
       </w:rPr>
     </w:lvl>
   </w:abstractNum>
-  <w:abstractNum w:abstractNumId="12" w15:restartNumberingAfterBreak="0">
+  <w:abstractNum w:abstractNumId="14" w15:restartNumberingAfterBreak="0">
     <w:nsid w:val="4CEF4031"/>
     <w:multiLevelType w:val="hybridMultilevel"/>
     <w:tmpl w:val="323C9AC2"/>
@@ -12492,7 +13438,96 @@
       </w:pPr>
     </w:lvl>
   </w:abstractNum>
-  <w:abstractNum w:abstractNumId="13" w15:restartNumberingAfterBreak="0">
+  <w:abstractNum w:abstractNumId="15" w15:restartNumberingAfterBreak="0">
+    <w:nsid w:val="4EB12D36"/>
+    <w:multiLevelType w:val="hybridMultilevel"/>
+    <w:tmpl w:val="E4D44846"/>
+    <w:lvl w:ilvl="0" w:tplc="E470359A">
+      <w:start w:val="1"/>
+      <w:numFmt w:val="decimal"/>
+      <w:lvlText w:val="%1."/>
+      <w:lvlJc w:val="left"/>
+      <w:pPr>
+        <w:ind w:left="1080" w:hanging="360"/>
+      </w:pPr>
+      <w:rPr>
+        <w:rFonts w:hint="default"/>
+      </w:rPr>
+    </w:lvl>
+    <w:lvl w:ilvl="1" w:tplc="04090019" w:tentative="1">
+      <w:start w:val="1"/>
+      <w:numFmt w:val="lowerLetter"/>
+      <w:lvlText w:val="%2."/>
+      <w:lvlJc w:val="left"/>
+      <w:pPr>
+        <w:ind w:left="1800" w:hanging="360"/>
+      </w:pPr>
+    </w:lvl>
+    <w:lvl w:ilvl="2" w:tplc="0409001B" w:tentative="1">
+      <w:start w:val="1"/>
+      <w:numFmt w:val="lowerRoman"/>
+      <w:lvlText w:val="%3."/>
+      <w:lvlJc w:val="right"/>
+      <w:pPr>
+        <w:ind w:left="2520" w:hanging="180"/>
+      </w:pPr>
+    </w:lvl>
+    <w:lvl w:ilvl="3" w:tplc="0409000F" w:tentative="1">
+      <w:start w:val="1"/>
+      <w:numFmt w:val="decimal"/>
+      <w:lvlText w:val="%4."/>
+      <w:lvlJc w:val="left"/>
+      <w:pPr>
+        <w:ind w:left="3240" w:hanging="360"/>
+      </w:pPr>
+    </w:lvl>
+    <w:lvl w:ilvl="4" w:tplc="04090019" w:tentative="1">
+      <w:start w:val="1"/>
+      <w:numFmt w:val="lowerLetter"/>
+      <w:lvlText w:val="%5."/>
+      <w:lvlJc w:val="left"/>
+      <w:pPr>
+        <w:ind w:left="3960" w:hanging="360"/>
+      </w:pPr>
+    </w:lvl>
+    <w:lvl w:ilvl="5" w:tplc="0409001B" w:tentative="1">
+      <w:start w:val="1"/>
+      <w:numFmt w:val="lowerRoman"/>
+      <w:lvlText w:val="%6."/>
+      <w:lvlJc w:val="right"/>
+      <w:pPr>
+        <w:ind w:left="4680" w:hanging="180"/>
+      </w:pPr>
+    </w:lvl>
+    <w:lvl w:ilvl="6" w:tplc="0409000F" w:tentative="1">
+      <w:start w:val="1"/>
+      <w:numFmt w:val="decimal"/>
+      <w:lvlText w:val="%7."/>
+      <w:lvlJc w:val="left"/>
+      <w:pPr>
+        <w:ind w:left="5400" w:hanging="360"/>
+      </w:pPr>
+    </w:lvl>
+    <w:lvl w:ilvl="7" w:tplc="04090019" w:tentative="1">
+      <w:start w:val="1"/>
+      <w:numFmt w:val="lowerLetter"/>
+      <w:lvlText w:val="%8."/>
+      <w:lvlJc w:val="left"/>
+      <w:pPr>
+        <w:ind w:left="6120" w:hanging="360"/>
+      </w:pPr>
+    </w:lvl>
+    <w:lvl w:ilvl="8" w:tplc="0409001B" w:tentative="1">
+      <w:start w:val="1"/>
+      <w:numFmt w:val="lowerRoman"/>
+      <w:lvlText w:val="%9."/>
+      <w:lvlJc w:val="right"/>
+      <w:pPr>
+        <w:ind w:left="6840" w:hanging="180"/>
+      </w:pPr>
+    </w:lvl>
+  </w:abstractNum>
+  <w:abstractNum w:abstractNumId="16" w15:restartNumberingAfterBreak="0">
     <w:nsid w:val="53227FDF"/>
     <w:multiLevelType w:val="hybridMultilevel"/>
     <w:tmpl w:val="EF7E53B0"/>
@@ -12581,7 +13616,7 @@
       </w:pPr>
     </w:lvl>
   </w:abstractNum>
-  <w:abstractNum w:abstractNumId="14" w15:restartNumberingAfterBreak="0">
+  <w:abstractNum w:abstractNumId="17" w15:restartNumberingAfterBreak="0">
     <w:nsid w:val="532876DA"/>
     <w:multiLevelType w:val="hybridMultilevel"/>
     <w:tmpl w:val="8292B0D0"/>
@@ -12670,7 +13705,7 @@
       </w:pPr>
     </w:lvl>
   </w:abstractNum>
-  <w:abstractNum w:abstractNumId="15" w15:restartNumberingAfterBreak="0">
+  <w:abstractNum w:abstractNumId="18" w15:restartNumberingAfterBreak="0">
     <w:nsid w:val="56AF3D4C"/>
     <w:multiLevelType w:val="hybridMultilevel"/>
     <w:tmpl w:val="F5D0CD08"/>
@@ -12759,7 +13794,7 @@
       </w:pPr>
     </w:lvl>
   </w:abstractNum>
-  <w:abstractNum w:abstractNumId="16" w15:restartNumberingAfterBreak="0">
+  <w:abstractNum w:abstractNumId="19" w15:restartNumberingAfterBreak="0">
     <w:nsid w:val="57D26799"/>
     <w:multiLevelType w:val="hybridMultilevel"/>
     <w:tmpl w:val="71822CD0"/>
@@ -12848,7 +13883,7 @@
       </w:pPr>
     </w:lvl>
   </w:abstractNum>
-  <w:abstractNum w:abstractNumId="17" w15:restartNumberingAfterBreak="0">
+  <w:abstractNum w:abstractNumId="20" w15:restartNumberingAfterBreak="0">
     <w:nsid w:val="667A2838"/>
     <w:multiLevelType w:val="hybridMultilevel"/>
     <w:tmpl w:val="DB9A544C"/>
@@ -12937,7 +13972,7 @@
       </w:pPr>
     </w:lvl>
   </w:abstractNum>
-  <w:abstractNum w:abstractNumId="18" w15:restartNumberingAfterBreak="0">
+  <w:abstractNum w:abstractNumId="21" w15:restartNumberingAfterBreak="0">
     <w:nsid w:val="68FC54A9"/>
     <w:multiLevelType w:val="hybridMultilevel"/>
     <w:tmpl w:val="67F6D638"/>
@@ -13026,7 +14061,7 @@
       </w:pPr>
     </w:lvl>
   </w:abstractNum>
-  <w:abstractNum w:abstractNumId="19" w15:restartNumberingAfterBreak="0">
+  <w:abstractNum w:abstractNumId="22" w15:restartNumberingAfterBreak="0">
     <w:nsid w:val="75406E93"/>
     <w:multiLevelType w:val="hybridMultilevel"/>
     <w:tmpl w:val="69E4C6BA"/>
@@ -13116,70 +14151,79 @@
     </w:lvl>
   </w:abstractNum>
   <w:num w:numId="1" w16cid:durableId="1124153260">
+    <w:abstractNumId w:val="10"/>
+  </w:num>
+  <w:num w:numId="2" w16cid:durableId="668098899">
+    <w:abstractNumId w:val="21"/>
+  </w:num>
+  <w:num w:numId="3" w16cid:durableId="1847283368">
+    <w:abstractNumId w:val="13"/>
+  </w:num>
+  <w:num w:numId="4" w16cid:durableId="1423648185">
+    <w:abstractNumId w:val="20"/>
+  </w:num>
+  <w:num w:numId="5" w16cid:durableId="922420524">
+    <w:abstractNumId w:val="5"/>
+  </w:num>
+  <w:num w:numId="6" w16cid:durableId="1220166962">
+    <w:abstractNumId w:val="12"/>
+  </w:num>
+  <w:num w:numId="7" w16cid:durableId="11346676">
+    <w:abstractNumId w:val="22"/>
+  </w:num>
+  <w:num w:numId="8" w16cid:durableId="1692297468">
     <w:abstractNumId w:val="8"/>
   </w:num>
-  <w:num w:numId="2" w16cid:durableId="668098899">
+  <w:num w:numId="9" w16cid:durableId="1245796301">
+    <w:abstractNumId w:val="7"/>
+  </w:num>
+  <w:num w:numId="10" w16cid:durableId="1691759267">
+    <w:abstractNumId w:val="1"/>
+  </w:num>
+  <w:num w:numId="11" w16cid:durableId="824587134">
+    <w:abstractNumId w:val="19"/>
+  </w:num>
+  <w:num w:numId="12" w16cid:durableId="1314409877">
+    <w:abstractNumId w:val="17"/>
+  </w:num>
+  <w:num w:numId="13" w16cid:durableId="902569184">
+    <w:abstractNumId w:val="2"/>
+  </w:num>
+  <w:num w:numId="14" w16cid:durableId="1926693340">
     <w:abstractNumId w:val="18"/>
   </w:num>
-  <w:num w:numId="3" w16cid:durableId="1847283368">
+  <w:num w:numId="15" w16cid:durableId="769859621">
+    <w:abstractNumId w:val="9"/>
+  </w:num>
+  <w:num w:numId="16" w16cid:durableId="1028677922">
+    <w:abstractNumId w:val="16"/>
+  </w:num>
+  <w:num w:numId="17" w16cid:durableId="947859960">
+    <w:abstractNumId w:val="4"/>
+  </w:num>
+  <w:num w:numId="18" w16cid:durableId="1463646795">
+    <w:abstractNumId w:val="14"/>
+  </w:num>
+  <w:num w:numId="19" w16cid:durableId="1729767496">
     <w:abstractNumId w:val="11"/>
   </w:num>
-  <w:num w:numId="4" w16cid:durableId="1423648185">
-    <w:abstractNumId w:val="17"/>
-  </w:num>
-  <w:num w:numId="5" w16cid:durableId="922420524">
-    <w:abstractNumId w:val="3"/>
-  </w:num>
-  <w:num w:numId="6" w16cid:durableId="1220166962">
-    <w:abstractNumId w:val="10"/>
-  </w:num>
-  <w:num w:numId="7" w16cid:durableId="11346676">
-    <w:abstractNumId w:val="19"/>
-  </w:num>
-  <w:num w:numId="8" w16cid:durableId="1692297468">
+  <w:num w:numId="20" w16cid:durableId="1177958381">
     <w:abstractNumId w:val="6"/>
   </w:num>
-  <w:num w:numId="9" w16cid:durableId="1245796301">
-    <w:abstractNumId w:val="5"/>
-  </w:num>
-  <w:num w:numId="10" w16cid:durableId="1691759267">
+  <w:num w:numId="21" w16cid:durableId="512301264">
     <w:abstractNumId w:val="0"/>
   </w:num>
-  <w:num w:numId="11" w16cid:durableId="824587134">
-    <w:abstractNumId w:val="16"/>
-  </w:num>
-  <w:num w:numId="12" w16cid:durableId="1314409877">
-    <w:abstractNumId w:val="14"/>
-  </w:num>
-  <w:num w:numId="13" w16cid:durableId="902569184">
-    <w:abstractNumId w:val="1"/>
-  </w:num>
-  <w:num w:numId="14" w16cid:durableId="1926693340">
+  <w:num w:numId="22" w16cid:durableId="1216624732">
     <w:abstractNumId w:val="15"/>
   </w:num>
-  <w:num w:numId="15" w16cid:durableId="769859621">
-    <w:abstractNumId w:val="7"/>
-  </w:num>
-  <w:num w:numId="16" w16cid:durableId="1028677922">
-    <w:abstractNumId w:val="13"/>
-  </w:num>
-  <w:num w:numId="17" w16cid:durableId="947859960">
-    <w:abstractNumId w:val="2"/>
-  </w:num>
-  <w:num w:numId="18" w16cid:durableId="1463646795">
-    <w:abstractNumId w:val="12"/>
-  </w:num>
-  <w:num w:numId="19" w16cid:durableId="1729767496">
-    <w:abstractNumId w:val="9"/>
-  </w:num>
-  <w:num w:numId="20" w16cid:durableId="1177958381">
-    <w:abstractNumId w:val="4"/>
+  <w:num w:numId="23" w16cid:durableId="1499032483">
+    <w:abstractNumId w:val="3"/>
   </w:num>
 </w:numbering>
 </file>
 
 <file path=word/styles.xml><?xml version="1.0" encoding="utf-8"?>
-<w:styles xmlns:mc="http://schemas.openxmlformats.org/markup-compatibility/2006" xmlns:r="http://schemas.openxmlformats.org/officeDocument/2006/relationships" xmlns:w="http://schemas.openxmlformats.org/wordprocessingml/2006/main" xmlns:w14="http://schemas.microsoft.com/office/word/2010/wordml" xmlns:w15="http://schemas.microsoft.com/office/word/2012/wordml" xmlns:w16cex="http://schemas.microsoft.com/office/word/2018/wordml/cex" xmlns:w16cid="http://schemas.microsoft.com/office/word/2016/wordml/cid" xmlns:w16="http://schemas.microsoft.com/office/word/2018/wordml" xmlns:w16sdtdh="http://schemas.microsoft.com/office/word/2020/wordml/sdtdatahash" xmlns:w16se="http://schemas.microsoft.com/office/word/2015/wordml/symex" mc:Ignorable="w14 w15 w16se w16cid w16 w16cex w16sdtdh">
+<w:styles xmlns:mc="http://schemas.openxmlformats.org/markup-compatibility/2006" xmlns:r="http://schemas.openxmlformats.org/officeDocument/2006/relationships" xmlns:w="http://schemas.openxmlformats.org/wordprocessingml/2006/main" xmlns:w14="http://schemas.microsoft.com/office/word/2010/wordml" xmlns:w15="http://schemas.microsoft.com/office/word/2012/wordml" xmlns:w16cex="http://schemas.microsoft.com/office/word/2018/wordml/cex" xmlns:w16cid="http://schemas.microsoft.com/office/word/2016/wordml/cid" xmlns:w16="http://schemas.microsoft.com/office/word/2018/wordml" xmlns:w16du="http://schemas.microsoft.com/office/word/2023/wordml/word16du" xmlns:w16sdtdh="http://schemas.microsoft.com/office/word/2020/wordml/sdtdatahash" xmlns:w16se="http://schemas.microsoft.com/office/word/2015/wordml/symex" mc:Ignorable="w14 w15 w16se w16cid w16 w16cex w16sdtdh w16du">
   <w:docDefaults>
     <w:rPrDefault>
       <w:rPr>
